--- a/Fulcrum-EPUB-Spec.docx
+++ b/Fulcrum-EPUB-Spec.docx
@@ -1,6 +1,6 @@
 
 <file path=word/document.xml><?xml version="1.0" encoding="utf-8"?>
-<w:document xmlns:wpc="http://schemas.microsoft.com/office/word/2010/wordprocessingCanvas" xmlns:cx="http://schemas.microsoft.com/office/drawing/2014/chartex" xmlns:cx1="http://schemas.microsoft.com/office/drawing/2015/9/8/chartex" xmlns:cx2="http://schemas.microsoft.com/office/drawing/2015/10/21/chartex" xmlns:cx3="http://schemas.microsoft.com/office/drawing/2016/5/9/chartex" xmlns:cx4="http://schemas.microsoft.com/office/drawing/2016/5/10/chartex" xmlns:cx5="http://schemas.microsoft.com/office/drawing/2016/5/11/chartex" xmlns:cx6="http://schemas.microsoft.com/office/drawing/2016/5/12/chartex" xmlns:cx7="http://schemas.microsoft.com/office/drawing/2016/5/13/chartex" xmlns:cx8="http://schemas.microsoft.com/office/drawing/2016/5/14/chartex" xmlns:mc="http://schemas.openxmlformats.org/markup-compatibility/2006" xmlns:aink="http://schemas.microsoft.com/office/drawing/2016/ink" xmlns:am3d="http://schemas.microsoft.com/office/drawing/2017/model3d" xmlns:o="urn:schemas-microsoft-com:office:office" xmlns:r="http://schemas.openxmlformats.org/officeDocument/2006/relationships" xmlns:m="http://schemas.openxmlformats.org/officeDocument/2006/math" xmlns:v="urn:schemas-microsoft-com:vml" xmlns:wp14="http://schemas.microsoft.com/office/word/2010/wordprocessingDrawing" xmlns:wp="http://schemas.openxmlformats.org/drawingml/2006/wordprocessingDrawing" xmlns:w10="urn:schemas-microsoft-com:office:word" xmlns:w="http://schemas.openxmlformats.org/wordprocessingml/2006/main" xmlns:w14="http://schemas.microsoft.com/office/word/2010/wordml" xmlns:w15="http://schemas.microsoft.com/office/word/2012/wordml" xmlns:w16cid="http://schemas.microsoft.com/office/word/2016/wordml/cid" xmlns:w16se="http://schemas.microsoft.com/office/word/2015/wordml/symex" xmlns:wpg="http://schemas.microsoft.com/office/word/2010/wordprocessingGroup" xmlns:wpi="http://schemas.microsoft.com/office/word/2010/wordprocessingInk" xmlns:wne="http://schemas.microsoft.com/office/word/2006/wordml" xmlns:wps="http://schemas.microsoft.com/office/word/2010/wordprocessingShape" mc:Ignorable="w14 w15 w16se w16cid wp14">
+<w:document xmlns:wpc="http://schemas.microsoft.com/office/word/2010/wordprocessingCanvas" xmlns:cx="http://schemas.microsoft.com/office/drawing/2014/chartex" xmlns:cx1="http://schemas.microsoft.com/office/drawing/2015/9/8/chartex" xmlns:mc="http://schemas.openxmlformats.org/markup-compatibility/2006" xmlns:o="urn:schemas-microsoft-com:office:office" xmlns:r="http://schemas.openxmlformats.org/officeDocument/2006/relationships" xmlns:m="http://schemas.openxmlformats.org/officeDocument/2006/math" xmlns:v="urn:schemas-microsoft-com:vml" xmlns:wp14="http://schemas.microsoft.com/office/word/2010/wordprocessingDrawing" xmlns:wp="http://schemas.openxmlformats.org/drawingml/2006/wordprocessingDrawing" xmlns:w10="urn:schemas-microsoft-com:office:word" xmlns:w="http://schemas.openxmlformats.org/wordprocessingml/2006/main" xmlns:w14="http://schemas.microsoft.com/office/word/2010/wordml" xmlns:w15="http://schemas.microsoft.com/office/word/2012/wordml" xmlns:w16se="http://schemas.microsoft.com/office/word/2015/wordml/symex" xmlns:wpg="http://schemas.microsoft.com/office/word/2010/wordprocessingGroup" xmlns:wpi="http://schemas.microsoft.com/office/word/2010/wordprocessingInk" xmlns:wne="http://schemas.microsoft.com/office/word/2006/wordml" xmlns:wps="http://schemas.microsoft.com/office/word/2010/wordprocessingShape" mc:Ignorable="w14 w15 w16se wp14">
   <w:body>
     <w:p>
       <w:pPr>
@@ -150,7 +150,6 @@
           <w:sz w:val="28"/>
           <w:szCs w:val="28"/>
         </w:rPr>
-        <w:lastRenderedPageBreak/>
         <w:t>Revision History</w:t>
       </w:r>
     </w:p>
@@ -341,15 +340,7 @@
                 <w:sz w:val="22"/>
                 <w:szCs w:val="22"/>
               </w:rPr>
-              <w:t>1.</w:t>
-            </w:r>
-            <w:r>
-              <w:rPr>
-                <w:rFonts w:ascii="Arial" w:hAnsi="Arial" w:cs="Arial"/>
-                <w:sz w:val="22"/>
-                <w:szCs w:val="22"/>
-              </w:rPr>
-              <w:t>0</w:t>
+              <w:t>1.1</w:t>
             </w:r>
           </w:p>
         </w:tc>
@@ -373,39 +364,7 @@
                 <w:sz w:val="22"/>
                 <w:szCs w:val="22"/>
               </w:rPr>
-              <w:t>May</w:t>
-            </w:r>
-            <w:r>
-              <w:rPr>
-                <w:rFonts w:ascii="Arial" w:hAnsi="Arial" w:cs="Arial"/>
-                <w:sz w:val="22"/>
-                <w:szCs w:val="22"/>
-              </w:rPr>
-              <w:t xml:space="preserve">. </w:t>
-            </w:r>
-            <w:r>
-              <w:rPr>
-                <w:rFonts w:ascii="Arial" w:hAnsi="Arial" w:cs="Arial"/>
-                <w:sz w:val="22"/>
-                <w:szCs w:val="22"/>
-              </w:rPr>
-              <w:t>12</w:t>
-            </w:r>
-            <w:r>
-              <w:rPr>
-                <w:rFonts w:ascii="Arial" w:hAnsi="Arial" w:cs="Arial"/>
-                <w:sz w:val="22"/>
-                <w:szCs w:val="22"/>
-              </w:rPr>
-              <w:t>, 201</w:t>
-            </w:r>
-            <w:r>
-              <w:rPr>
-                <w:rFonts w:ascii="Arial" w:hAnsi="Arial" w:cs="Arial"/>
-                <w:sz w:val="22"/>
-                <w:szCs w:val="22"/>
-              </w:rPr>
-              <w:t>8</w:t>
+              <w:t>May 14, 2019</w:t>
             </w:r>
           </w:p>
         </w:tc>
@@ -429,33 +388,15 @@
                 <w:sz w:val="22"/>
                 <w:szCs w:val="22"/>
               </w:rPr>
-              <w:t xml:space="preserve">Beta </w:t>
-            </w:r>
-            <w:r>
-              <w:rPr>
-                <w:rFonts w:ascii="Arial" w:hAnsi="Arial" w:cs="Arial"/>
-                <w:sz w:val="22"/>
-                <w:szCs w:val="22"/>
-              </w:rPr>
-              <w:t>Release</w:t>
-            </w:r>
-            <w:r>
-              <w:rPr>
-                <w:rFonts w:ascii="Arial" w:hAnsi="Arial" w:cs="Arial"/>
-                <w:sz w:val="22"/>
-                <w:szCs w:val="22"/>
-              </w:rPr>
-              <w:t xml:space="preserve"> to </w:t>
-            </w:r>
-            <w:r>
-              <w:rPr>
-                <w:rFonts w:ascii="Arial" w:hAnsi="Arial" w:cs="Arial"/>
-                <w:sz w:val="22"/>
-                <w:szCs w:val="22"/>
-              </w:rPr>
-              <w:t>UM</w:t>
-            </w:r>
-          </w:p>
+              <w:t>HELIO-2661</w:t>
+            </w:r>
+          </w:p>
+        </w:tc>
+        <w:tc>
+          <w:tcPr>
+            <w:tcW w:w="2549" w:type="dxa"/>
+            <w:vAlign w:val="center"/>
+          </w:tcPr>
           <w:p>
             <w:pPr>
               <w:pStyle w:val="Para0"/>
@@ -471,31 +412,7 @@
                 <w:sz w:val="22"/>
                 <w:szCs w:val="22"/>
               </w:rPr>
-              <w:t>Full Spec Internal</w:t>
-            </w:r>
-          </w:p>
-        </w:tc>
-        <w:tc>
-          <w:tcPr>
-            <w:tcW w:w="2549" w:type="dxa"/>
-            <w:vAlign w:val="center"/>
-          </w:tcPr>
-          <w:p>
-            <w:pPr>
-              <w:pStyle w:val="Para0"/>
-              <w:rPr>
-                <w:rFonts w:ascii="Arial" w:hAnsi="Arial" w:cs="Arial"/>
-                <w:sz w:val="22"/>
-                <w:szCs w:val="22"/>
-              </w:rPr>
-            </w:pPr>
-            <w:r>
-              <w:rPr>
-                <w:rFonts w:ascii="Arial" w:hAnsi="Arial" w:cs="Arial"/>
-                <w:sz w:val="22"/>
-                <w:szCs w:val="22"/>
-              </w:rPr>
-              <w:t>Arthic Leo A E</w:t>
+              <w:t>T Belch</w:t>
             </w:r>
           </w:p>
         </w:tc>
@@ -532,7 +449,7 @@
                 <w:sz w:val="22"/>
                 <w:szCs w:val="22"/>
               </w:rPr>
-              <w:t>0b1</w:t>
+              <w:t>0</w:t>
             </w:r>
           </w:p>
         </w:tc>
@@ -556,7 +473,39 @@
                 <w:sz w:val="22"/>
                 <w:szCs w:val="22"/>
               </w:rPr>
-              <w:t>July 16, 2018</w:t>
+              <w:t>May</w:t>
+            </w:r>
+            <w:r>
+              <w:rPr>
+                <w:rFonts w:ascii="Arial" w:hAnsi="Arial" w:cs="Arial"/>
+                <w:sz w:val="22"/>
+                <w:szCs w:val="22"/>
+              </w:rPr>
+              <w:t xml:space="preserve">. </w:t>
+            </w:r>
+            <w:r>
+              <w:rPr>
+                <w:rFonts w:ascii="Arial" w:hAnsi="Arial" w:cs="Arial"/>
+                <w:sz w:val="22"/>
+                <w:szCs w:val="22"/>
+              </w:rPr>
+              <w:t>12</w:t>
+            </w:r>
+            <w:r>
+              <w:rPr>
+                <w:rFonts w:ascii="Arial" w:hAnsi="Arial" w:cs="Arial"/>
+                <w:sz w:val="22"/>
+                <w:szCs w:val="22"/>
+              </w:rPr>
+              <w:t>, 201</w:t>
+            </w:r>
+            <w:r>
+              <w:rPr>
+                <w:rFonts w:ascii="Arial" w:hAnsi="Arial" w:cs="Arial"/>
+                <w:sz w:val="22"/>
+                <w:szCs w:val="22"/>
+              </w:rPr>
+              <w:t>8</w:t>
             </w:r>
           </w:p>
         </w:tc>
@@ -580,7 +529,49 @@
                 <w:sz w:val="22"/>
                 <w:szCs w:val="22"/>
               </w:rPr>
-              <w:t>Beta release version 2.0</w:t>
+              <w:t xml:space="preserve">Beta </w:t>
+            </w:r>
+            <w:r>
+              <w:rPr>
+                <w:rFonts w:ascii="Arial" w:hAnsi="Arial" w:cs="Arial"/>
+                <w:sz w:val="22"/>
+                <w:szCs w:val="22"/>
+              </w:rPr>
+              <w:t>Release</w:t>
+            </w:r>
+            <w:r>
+              <w:rPr>
+                <w:rFonts w:ascii="Arial" w:hAnsi="Arial" w:cs="Arial"/>
+                <w:sz w:val="22"/>
+                <w:szCs w:val="22"/>
+              </w:rPr>
+              <w:t xml:space="preserve"> to </w:t>
+            </w:r>
+            <w:r>
+              <w:rPr>
+                <w:rFonts w:ascii="Arial" w:hAnsi="Arial" w:cs="Arial"/>
+                <w:sz w:val="22"/>
+                <w:szCs w:val="22"/>
+              </w:rPr>
+              <w:t>UM</w:t>
+            </w:r>
+          </w:p>
+          <w:p>
+            <w:pPr>
+              <w:pStyle w:val="Para0"/>
+              <w:rPr>
+                <w:rFonts w:ascii="Arial" w:hAnsi="Arial" w:cs="Arial"/>
+                <w:sz w:val="22"/>
+                <w:szCs w:val="22"/>
+              </w:rPr>
+            </w:pPr>
+            <w:r>
+              <w:rPr>
+                <w:rFonts w:ascii="Arial" w:hAnsi="Arial" w:cs="Arial"/>
+                <w:sz w:val="22"/>
+                <w:szCs w:val="22"/>
+              </w:rPr>
+              <w:t>Full Spec Internal</w:t>
             </w:r>
           </w:p>
         </w:tc>
@@ -633,6 +624,115 @@
                 <w:sz w:val="22"/>
                 <w:szCs w:val="22"/>
               </w:rPr>
+              <w:t>1.</w:t>
+            </w:r>
+            <w:r>
+              <w:rPr>
+                <w:rFonts w:ascii="Arial" w:hAnsi="Arial" w:cs="Arial"/>
+                <w:sz w:val="22"/>
+                <w:szCs w:val="22"/>
+              </w:rPr>
+              <w:t>0b1</w:t>
+            </w:r>
+          </w:p>
+        </w:tc>
+        <w:tc>
+          <w:tcPr>
+            <w:tcW w:w="2159" w:type="dxa"/>
+            <w:vAlign w:val="center"/>
+          </w:tcPr>
+          <w:p>
+            <w:pPr>
+              <w:pStyle w:val="Para0"/>
+              <w:rPr>
+                <w:rFonts w:ascii="Arial" w:hAnsi="Arial" w:cs="Arial"/>
+                <w:sz w:val="22"/>
+                <w:szCs w:val="22"/>
+              </w:rPr>
+            </w:pPr>
+            <w:r>
+              <w:rPr>
+                <w:rFonts w:ascii="Arial" w:hAnsi="Arial" w:cs="Arial"/>
+                <w:sz w:val="22"/>
+                <w:szCs w:val="22"/>
+              </w:rPr>
+              <w:t>July 16, 2018</w:t>
+            </w:r>
+          </w:p>
+        </w:tc>
+        <w:tc>
+          <w:tcPr>
+            <w:tcW w:w="2851" w:type="dxa"/>
+            <w:vAlign w:val="center"/>
+          </w:tcPr>
+          <w:p>
+            <w:pPr>
+              <w:pStyle w:val="Para0"/>
+              <w:rPr>
+                <w:rFonts w:ascii="Arial" w:hAnsi="Arial" w:cs="Arial"/>
+                <w:sz w:val="22"/>
+                <w:szCs w:val="22"/>
+              </w:rPr>
+            </w:pPr>
+            <w:r>
+              <w:rPr>
+                <w:rFonts w:ascii="Arial" w:hAnsi="Arial" w:cs="Arial"/>
+                <w:sz w:val="22"/>
+                <w:szCs w:val="22"/>
+              </w:rPr>
+              <w:t>Beta release version 2.0</w:t>
+            </w:r>
+          </w:p>
+        </w:tc>
+        <w:tc>
+          <w:tcPr>
+            <w:tcW w:w="2549" w:type="dxa"/>
+            <w:vAlign w:val="center"/>
+          </w:tcPr>
+          <w:p>
+            <w:pPr>
+              <w:pStyle w:val="Para0"/>
+              <w:rPr>
+                <w:rFonts w:ascii="Arial" w:hAnsi="Arial" w:cs="Arial"/>
+                <w:sz w:val="22"/>
+                <w:szCs w:val="22"/>
+              </w:rPr>
+            </w:pPr>
+            <w:r>
+              <w:rPr>
+                <w:rFonts w:ascii="Arial" w:hAnsi="Arial" w:cs="Arial"/>
+                <w:sz w:val="22"/>
+                <w:szCs w:val="22"/>
+              </w:rPr>
+              <w:t>Arthic Leo A E</w:t>
+            </w:r>
+          </w:p>
+        </w:tc>
+      </w:tr>
+      <w:tr>
+        <w:trPr>
+          <w:jc w:val="center"/>
+        </w:trPr>
+        <w:tc>
+          <w:tcPr>
+            <w:tcW w:w="1153" w:type="dxa"/>
+            <w:vAlign w:val="center"/>
+          </w:tcPr>
+          <w:p>
+            <w:pPr>
+              <w:pStyle w:val="Para0"/>
+              <w:rPr>
+                <w:rFonts w:ascii="Arial" w:hAnsi="Arial" w:cs="Arial"/>
+                <w:sz w:val="22"/>
+                <w:szCs w:val="22"/>
+              </w:rPr>
+            </w:pPr>
+            <w:r>
+              <w:rPr>
+                <w:rFonts w:ascii="Arial" w:hAnsi="Arial" w:cs="Arial"/>
+                <w:sz w:val="22"/>
+                <w:szCs w:val="22"/>
+              </w:rPr>
               <w:t>1.0b2</w:t>
             </w:r>
           </w:p>
@@ -1274,7 +1374,6 @@
           <w:sz w:val="28"/>
           <w:szCs w:val="28"/>
         </w:rPr>
-        <w:lastRenderedPageBreak/>
         <w:t>Contents</w:t>
       </w:r>
     </w:p>
@@ -3596,21 +3695,7 @@
             <w:rStyle w:val="Hyperlink"/>
             <w:noProof/>
           </w:rPr>
-          <w:t>1.</w:t>
-        </w:r>
-        <w:r>
-          <w:rPr>
-            <w:rStyle w:val="Hyperlink"/>
-            <w:noProof/>
-          </w:rPr>
-          <w:t>1</w:t>
-        </w:r>
-        <w:r>
-          <w:rPr>
-            <w:rStyle w:val="Hyperlink"/>
-            <w:noProof/>
-          </w:rPr>
-          <w:t>4</w:t>
+          <w:t>1.14</w:t>
         </w:r>
         <w:r>
           <w:rPr>
@@ -7877,7 +7962,6 @@
       <w:bookmarkStart w:id="10" w:name="_Toc522625805"/>
       <w:bookmarkStart w:id="11" w:name="_Toc441165"/>
       <w:r>
-        <w:lastRenderedPageBreak/>
         <w:t>Target Specification</w:t>
       </w:r>
       <w:bookmarkEnd w:id="6"/>
@@ -7904,9 +7988,9 @@
         <w:pStyle w:val="Heading2"/>
       </w:pPr>
       <w:bookmarkStart w:id="12" w:name="_Toc522625806"/>
-      <w:bookmarkStart w:id="13" w:name="_Toc280522895"/>
-      <w:bookmarkStart w:id="14" w:name="_Toc274465456"/>
-      <w:bookmarkStart w:id="15" w:name="_Toc441166"/>
+      <w:bookmarkStart w:id="13" w:name="_Toc441166"/>
+      <w:bookmarkStart w:id="14" w:name="_Toc280522895"/>
+      <w:bookmarkStart w:id="15" w:name="_Toc274465456"/>
       <w:r>
         <w:t xml:space="preserve">EPUB </w:t>
       </w:r>
@@ -7914,7 +7998,7 @@
         <w:t>Version</w:t>
       </w:r>
       <w:bookmarkEnd w:id="12"/>
-      <w:bookmarkEnd w:id="15"/>
+      <w:bookmarkEnd w:id="13"/>
     </w:p>
     <w:p>
       <w:pPr>
@@ -8079,7 +8163,7 @@
       <w:bookmarkEnd w:id="16"/>
       <w:bookmarkEnd w:id="17"/>
     </w:p>
-    <w:bookmarkEnd w:id="13"/>
+    <w:bookmarkEnd w:id="14"/>
     <w:p>
       <w:pPr>
         <w:pStyle w:val="NoSpacing"/>
@@ -8685,7 +8769,6 @@
                 <w:sz w:val="23"/>
                 <w:szCs w:val="23"/>
               </w:rPr>
-              <w:lastRenderedPageBreak/>
               <w:t>Plays/Dialog</w:t>
             </w:r>
           </w:p>
@@ -9627,7 +9710,6 @@
         <w:rPr>
           <w:b/>
         </w:rPr>
-        <w:lastRenderedPageBreak/>
         <w:t>/OEBPS</w:t>
       </w:r>
     </w:p>
@@ -10043,6 +10125,14 @@
       <w:r>
         <w:t>Figure name.</w:t>
       </w:r>
+      <w:r>
+        <w:t xml:space="preserve"> </w:t>
+      </w:r>
+      <w:r>
+        <w:t>Please do not modify this name, as it may be an identifier for accessing associated metadata.</w:t>
+      </w:r>
+      <w:bookmarkStart w:id="24" w:name="_GoBack"/>
+      <w:bookmarkEnd w:id="24"/>
     </w:p>
     <w:p>
       <w:pPr>
@@ -10092,15 +10182,15 @@
       <w:pPr>
         <w:pStyle w:val="Heading3"/>
       </w:pPr>
-      <w:bookmarkStart w:id="24" w:name="_Toc508907878"/>
-      <w:bookmarkStart w:id="25" w:name="_Toc522625811"/>
-      <w:bookmarkStart w:id="26" w:name="_Toc441171"/>
+      <w:bookmarkStart w:id="25" w:name="_Toc508907878"/>
+      <w:bookmarkStart w:id="26" w:name="_Toc522625811"/>
+      <w:bookmarkStart w:id="27" w:name="_Toc441171"/>
       <w:r>
         <w:t>Optional File Inclusions</w:t>
       </w:r>
-      <w:bookmarkEnd w:id="24"/>
       <w:bookmarkEnd w:id="25"/>
       <w:bookmarkEnd w:id="26"/>
+      <w:bookmarkEnd w:id="27"/>
     </w:p>
     <w:p>
       <w:pPr>
@@ -10122,16 +10212,16 @@
       <w:pPr>
         <w:pStyle w:val="Heading2"/>
       </w:pPr>
-      <w:bookmarkStart w:id="27" w:name="_Toc522625812"/>
-      <w:bookmarkStart w:id="28" w:name="_Toc400289310"/>
+      <w:bookmarkStart w:id="28" w:name="_Toc522625812"/>
       <w:bookmarkStart w:id="29" w:name="_Toc441172"/>
+      <w:bookmarkStart w:id="30" w:name="_Toc400289310"/>
       <w:bookmarkEnd w:id="4"/>
       <w:bookmarkEnd w:id="5"/>
-      <w:bookmarkEnd w:id="14"/>
+      <w:bookmarkEnd w:id="15"/>
       <w:r>
         <w:t>EPUB Package</w:t>
       </w:r>
-      <w:bookmarkEnd w:id="27"/>
+      <w:bookmarkEnd w:id="28"/>
       <w:bookmarkEnd w:id="29"/>
     </w:p>
     <w:p>
@@ -10162,7 +10252,6 @@
         <w:spacing w:after="200" w:line="276" w:lineRule="auto"/>
       </w:pPr>
       <w:r>
-        <w:lastRenderedPageBreak/>
         <w:t>Image files</w:t>
       </w:r>
     </w:p>
@@ -10254,29 +10343,29 @@
       <w:pPr>
         <w:pStyle w:val="Heading2"/>
       </w:pPr>
-      <w:bookmarkStart w:id="30" w:name="_Toc508907918"/>
-      <w:bookmarkStart w:id="31" w:name="_Toc522625813"/>
-      <w:bookmarkStart w:id="32" w:name="_Toc441173"/>
+      <w:bookmarkStart w:id="31" w:name="_Toc508907918"/>
+      <w:bookmarkStart w:id="32" w:name="_Toc522625813"/>
+      <w:bookmarkStart w:id="33" w:name="_Toc441173"/>
       <w:r>
         <w:t>Metadata</w:t>
       </w:r>
-      <w:bookmarkEnd w:id="30"/>
       <w:bookmarkEnd w:id="31"/>
       <w:bookmarkEnd w:id="32"/>
+      <w:bookmarkEnd w:id="33"/>
     </w:p>
     <w:p>
       <w:pPr>
         <w:pStyle w:val="Heading3"/>
       </w:pPr>
-      <w:bookmarkStart w:id="33" w:name="_Toc508907919"/>
-      <w:bookmarkStart w:id="34" w:name="_Toc522625814"/>
-      <w:bookmarkStart w:id="35" w:name="_Toc441174"/>
+      <w:bookmarkStart w:id="34" w:name="_Toc508907919"/>
+      <w:bookmarkStart w:id="35" w:name="_Toc522625814"/>
+      <w:bookmarkStart w:id="36" w:name="_Toc441174"/>
       <w:r>
         <w:t>Dublin Core</w:t>
       </w:r>
-      <w:bookmarkEnd w:id="33"/>
       <w:bookmarkEnd w:id="34"/>
       <w:bookmarkEnd w:id="35"/>
+      <w:bookmarkEnd w:id="36"/>
     </w:p>
     <w:p>
       <w:pPr>
@@ -10548,19 +10637,18 @@
       <w:pPr>
         <w:pStyle w:val="Heading2"/>
       </w:pPr>
-      <w:bookmarkStart w:id="36" w:name="_Toc508907920"/>
-      <w:bookmarkStart w:id="37" w:name="_Toc522625815"/>
-      <w:bookmarkStart w:id="38" w:name="_Toc441175"/>
-      <w:r>
-        <w:lastRenderedPageBreak/>
+      <w:bookmarkStart w:id="37" w:name="_Toc508907920"/>
+      <w:bookmarkStart w:id="38" w:name="_Toc522625815"/>
+      <w:bookmarkStart w:id="39" w:name="_Toc441175"/>
+      <w:r>
         <w:t>Accessibility</w:t>
       </w:r>
-      <w:bookmarkEnd w:id="36"/>
+      <w:bookmarkEnd w:id="37"/>
       <w:r>
         <w:t xml:space="preserve"> Metadata</w:t>
       </w:r>
-      <w:bookmarkEnd w:id="37"/>
       <w:bookmarkEnd w:id="38"/>
+      <w:bookmarkEnd w:id="39"/>
     </w:p>
     <w:p>
       <w:pPr>
@@ -10630,13 +10718,13 @@
       <w:pPr>
         <w:pStyle w:val="Heading2"/>
       </w:pPr>
-      <w:bookmarkStart w:id="39" w:name="_Toc522625816"/>
-      <w:bookmarkStart w:id="40" w:name="_Toc441176"/>
+      <w:bookmarkStart w:id="40" w:name="_Toc522625816"/>
+      <w:bookmarkStart w:id="41" w:name="_Toc441176"/>
       <w:r>
         <w:t>HTML Meta Header</w:t>
       </w:r>
-      <w:bookmarkEnd w:id="39"/>
       <w:bookmarkEnd w:id="40"/>
+      <w:bookmarkEnd w:id="41"/>
     </w:p>
     <w:p>
       <w:pPr>
@@ -10712,13 +10800,13 @@
       <w:pPr>
         <w:pStyle w:val="Heading2"/>
       </w:pPr>
-      <w:bookmarkStart w:id="41" w:name="_Toc522625817"/>
-      <w:bookmarkStart w:id="42" w:name="_Toc441177"/>
+      <w:bookmarkStart w:id="42" w:name="_Toc522625817"/>
+      <w:bookmarkStart w:id="43" w:name="_Toc441177"/>
       <w:r>
         <w:t>Bookmark</w:t>
       </w:r>
-      <w:bookmarkEnd w:id="41"/>
       <w:bookmarkEnd w:id="42"/>
+      <w:bookmarkEnd w:id="43"/>
     </w:p>
     <w:p>
       <w:r>
@@ -10940,7 +11028,6 @@
         <w:spacing w:after="200" w:line="276" w:lineRule="auto"/>
       </w:pPr>
       <w:r>
-        <w:lastRenderedPageBreak/>
         <w:t>All book sections listed in the Table of Contents</w:t>
       </w:r>
     </w:p>
@@ -10987,15 +11074,15 @@
       <w:pPr>
         <w:pStyle w:val="Heading2"/>
       </w:pPr>
-      <w:bookmarkStart w:id="43" w:name="_Toc508907883"/>
-      <w:bookmarkStart w:id="44" w:name="_Toc522625818"/>
-      <w:bookmarkStart w:id="45" w:name="_Toc441178"/>
+      <w:bookmarkStart w:id="44" w:name="_Toc508907883"/>
+      <w:bookmarkStart w:id="45" w:name="_Toc522625818"/>
+      <w:bookmarkStart w:id="46" w:name="_Toc441178"/>
       <w:r>
         <w:t>Html Title</w:t>
       </w:r>
-      <w:bookmarkEnd w:id="43"/>
       <w:bookmarkEnd w:id="44"/>
       <w:bookmarkEnd w:id="45"/>
+      <w:bookmarkEnd w:id="46"/>
     </w:p>
     <w:p>
       <w:pPr>
@@ -11136,7 +11223,7 @@
           <w:szCs w:val="20"/>
         </w:rPr>
       </w:pPr>
-      <w:bookmarkStart w:id="46" w:name="_Toc508907884"/>
+      <w:bookmarkStart w:id="47" w:name="_Toc508907884"/>
       <w:r>
         <w:rPr>
           <w:rFonts w:ascii="Courier New" w:hAnsi="Courier New" w:cs="Courier New"/>
@@ -11186,14 +11273,14 @@
       <w:pPr>
         <w:pStyle w:val="Heading2"/>
       </w:pPr>
-      <w:bookmarkStart w:id="47" w:name="_Toc522625819"/>
-      <w:bookmarkStart w:id="48" w:name="_Toc441179"/>
+      <w:bookmarkStart w:id="48" w:name="_Toc522625819"/>
+      <w:bookmarkStart w:id="49" w:name="_Toc441179"/>
       <w:r>
         <w:t>Headings</w:t>
       </w:r>
-      <w:bookmarkEnd w:id="46"/>
       <w:bookmarkEnd w:id="47"/>
       <w:bookmarkEnd w:id="48"/>
+      <w:bookmarkEnd w:id="49"/>
     </w:p>
     <w:p>
       <w:pPr>
@@ -11207,15 +11294,15 @@
       <w:pPr>
         <w:pStyle w:val="Heading3"/>
       </w:pPr>
-      <w:bookmarkStart w:id="49" w:name="_Toc508907885"/>
-      <w:bookmarkStart w:id="50" w:name="_Toc522625820"/>
-      <w:bookmarkStart w:id="51" w:name="_Toc441180"/>
+      <w:bookmarkStart w:id="50" w:name="_Toc508907885"/>
+      <w:bookmarkStart w:id="51" w:name="_Toc522625820"/>
+      <w:bookmarkStart w:id="52" w:name="_Toc441180"/>
       <w:r>
         <w:t>Numbered headings</w:t>
       </w:r>
-      <w:bookmarkEnd w:id="49"/>
       <w:bookmarkEnd w:id="50"/>
       <w:bookmarkEnd w:id="51"/>
+      <w:bookmarkEnd w:id="52"/>
     </w:p>
     <w:p>
       <w:pPr>
@@ -11244,7 +11331,7 @@
           <w:szCs w:val="20"/>
         </w:rPr>
       </w:pPr>
-      <w:bookmarkStart w:id="52" w:name="_Toc508907886"/>
+      <w:bookmarkStart w:id="53" w:name="_Toc508907886"/>
       <w:r>
         <w:rPr>
           <w:rFonts w:ascii="Courier New" w:hAnsi="Courier New" w:cs="Courier New"/>
@@ -11438,14 +11525,14 @@
       <w:pPr>
         <w:pStyle w:val="Heading3"/>
       </w:pPr>
-      <w:bookmarkStart w:id="53" w:name="_Toc522625821"/>
-      <w:bookmarkStart w:id="54" w:name="_Toc441181"/>
+      <w:bookmarkStart w:id="54" w:name="_Toc522625821"/>
+      <w:bookmarkStart w:id="55" w:name="_Toc441181"/>
       <w:r>
         <w:t>Separate heading and subtitle</w:t>
       </w:r>
-      <w:bookmarkEnd w:id="52"/>
       <w:bookmarkEnd w:id="53"/>
       <w:bookmarkEnd w:id="54"/>
+      <w:bookmarkEnd w:id="55"/>
     </w:p>
     <w:p>
       <w:pPr>
@@ -11639,7 +11726,6 @@
           <w:sz w:val="20"/>
           <w:szCs w:val="20"/>
         </w:rPr>
-        <w:lastRenderedPageBreak/>
         <w:t xml:space="preserve">   &lt;/header&gt;</w:t>
       </w:r>
     </w:p>
@@ -11647,13 +11733,13 @@
       <w:pPr>
         <w:pStyle w:val="Heading3"/>
       </w:pPr>
-      <w:bookmarkStart w:id="55" w:name="_Toc522625822"/>
-      <w:bookmarkStart w:id="56" w:name="_Toc441182"/>
+      <w:bookmarkStart w:id="56" w:name="_Toc522625822"/>
+      <w:bookmarkStart w:id="57" w:name="_Toc441182"/>
       <w:r>
         <w:t>Merged heading and subtitle</w:t>
       </w:r>
-      <w:bookmarkEnd w:id="55"/>
       <w:bookmarkEnd w:id="56"/>
+      <w:bookmarkEnd w:id="57"/>
     </w:p>
     <w:p>
       <w:pPr>
@@ -11700,7 +11786,7 @@
           <w:szCs w:val="20"/>
         </w:rPr>
       </w:pPr>
-      <w:bookmarkStart w:id="57" w:name="_Toc508907887"/>
+      <w:bookmarkStart w:id="58" w:name="_Toc508907887"/>
       <w:r>
         <w:rPr>
           <w:rFonts w:ascii="Courier New" w:hAnsi="Courier New" w:cs="Courier New"/>
@@ -11786,14 +11872,14 @@
       <w:pPr>
         <w:pStyle w:val="Heading2"/>
       </w:pPr>
-      <w:bookmarkStart w:id="58" w:name="_Toc522625823"/>
-      <w:bookmarkStart w:id="59" w:name="_Toc441183"/>
+      <w:bookmarkStart w:id="59" w:name="_Toc522625823"/>
+      <w:bookmarkStart w:id="60" w:name="_Toc441183"/>
       <w:r>
         <w:t>Tables</w:t>
       </w:r>
-      <w:bookmarkEnd w:id="57"/>
       <w:bookmarkEnd w:id="58"/>
       <w:bookmarkEnd w:id="59"/>
+      <w:bookmarkEnd w:id="60"/>
     </w:p>
     <w:p>
       <w:pPr>
@@ -11807,15 +11893,15 @@
       <w:pPr>
         <w:pStyle w:val="Heading3"/>
       </w:pPr>
-      <w:bookmarkStart w:id="60" w:name="_Toc508907888"/>
-      <w:bookmarkStart w:id="61" w:name="_Toc522625824"/>
-      <w:bookmarkStart w:id="62" w:name="_Toc441184"/>
+      <w:bookmarkStart w:id="61" w:name="_Toc508907888"/>
+      <w:bookmarkStart w:id="62" w:name="_Toc522625824"/>
+      <w:bookmarkStart w:id="63" w:name="_Toc441184"/>
       <w:r>
         <w:t>Irregular header</w:t>
       </w:r>
-      <w:bookmarkEnd w:id="60"/>
       <w:bookmarkEnd w:id="61"/>
       <w:bookmarkEnd w:id="62"/>
+      <w:bookmarkEnd w:id="63"/>
       <w:r>
         <w:t xml:space="preserve"> </w:t>
       </w:r>
@@ -12241,7 +12327,7 @@
           <w:szCs w:val="20"/>
         </w:rPr>
       </w:pPr>
-      <w:bookmarkStart w:id="63" w:name="_Toc508907889"/>
+      <w:bookmarkStart w:id="64" w:name="_Toc508907889"/>
       <w:r>
         <w:rPr>
           <w:rFonts w:ascii="Courier New" w:hAnsi="Courier New" w:cs="Courier New"/>
@@ -13040,7 +13126,6 @@
           <w:sz w:val="20"/>
           <w:szCs w:val="20"/>
         </w:rPr>
-        <w:lastRenderedPageBreak/>
         <w:t xml:space="preserve">   &lt;/thead&gt;</w:t>
       </w:r>
     </w:p>
@@ -13120,14 +13205,14 @@
       <w:pPr>
         <w:pStyle w:val="Heading3"/>
       </w:pPr>
-      <w:bookmarkStart w:id="64" w:name="_Toc522625825"/>
-      <w:bookmarkStart w:id="65" w:name="_Toc441185"/>
+      <w:bookmarkStart w:id="65" w:name="_Toc522625825"/>
+      <w:bookmarkStart w:id="66" w:name="_Toc441185"/>
       <w:r>
         <w:t>Complex headings</w:t>
       </w:r>
-      <w:bookmarkEnd w:id="63"/>
       <w:bookmarkEnd w:id="64"/>
       <w:bookmarkEnd w:id="65"/>
+      <w:bookmarkEnd w:id="66"/>
       <w:r>
         <w:t xml:space="preserve"> </w:t>
       </w:r>
@@ -13724,7 +13809,7 @@
           <w:szCs w:val="20"/>
         </w:rPr>
       </w:pPr>
-      <w:bookmarkStart w:id="66" w:name="_Toc508907890"/>
+      <w:bookmarkStart w:id="67" w:name="_Toc508907890"/>
       <w:r>
         <w:rPr>
           <w:rFonts w:ascii="Courier New" w:hAnsi="Courier New" w:cs="Courier New"/>
@@ -14854,14 +14939,14 @@
       <w:pPr>
         <w:pStyle w:val="Heading3"/>
       </w:pPr>
-      <w:bookmarkStart w:id="67" w:name="_Toc522625826"/>
-      <w:bookmarkStart w:id="68" w:name="_Toc441186"/>
+      <w:bookmarkStart w:id="68" w:name="_Toc522625826"/>
+      <w:bookmarkStart w:id="69" w:name="_Toc441186"/>
       <w:r>
         <w:t>Layered headings</w:t>
       </w:r>
-      <w:bookmarkEnd w:id="66"/>
       <w:bookmarkEnd w:id="67"/>
       <w:bookmarkEnd w:id="68"/>
+      <w:bookmarkEnd w:id="69"/>
       <w:r>
         <w:t xml:space="preserve"> </w:t>
       </w:r>
@@ -14913,7 +14998,6 @@
               <w:jc w:val="center"/>
             </w:pPr>
             <w:r>
-              <w:lastRenderedPageBreak/>
               <w:t>Table IX.4 Income Distribution Among Families 1929-1997</w:t>
             </w:r>
           </w:p>
@@ -15214,7 +15298,7 @@
           <w:szCs w:val="20"/>
         </w:rPr>
       </w:pPr>
-      <w:bookmarkStart w:id="69" w:name="_Toc508907891"/>
+      <w:bookmarkStart w:id="70" w:name="_Toc508907891"/>
       <w:r>
         <w:rPr>
           <w:rFonts w:ascii="Courier New" w:hAnsi="Courier New" w:cs="Courier New"/>
@@ -15876,14 +15960,14 @@
       <w:pPr>
         <w:pStyle w:val="Heading2"/>
       </w:pPr>
-      <w:bookmarkStart w:id="70" w:name="_Toc522625827"/>
-      <w:bookmarkStart w:id="71" w:name="_Toc441187"/>
+      <w:bookmarkStart w:id="71" w:name="_Toc522625827"/>
+      <w:bookmarkStart w:id="72" w:name="_Toc441187"/>
       <w:r>
         <w:t>Lists</w:t>
       </w:r>
-      <w:bookmarkEnd w:id="69"/>
       <w:bookmarkEnd w:id="70"/>
       <w:bookmarkEnd w:id="71"/>
+      <w:bookmarkEnd w:id="72"/>
     </w:p>
     <w:p>
       <w:pPr>
@@ -15906,15 +15990,15 @@
       <w:pPr>
         <w:pStyle w:val="Heading3"/>
       </w:pPr>
-      <w:bookmarkStart w:id="72" w:name="_Toc508907892"/>
-      <w:bookmarkStart w:id="73" w:name="_Toc522625828"/>
-      <w:bookmarkStart w:id="74" w:name="_Toc441188"/>
+      <w:bookmarkStart w:id="73" w:name="_Toc508907892"/>
+      <w:bookmarkStart w:id="74" w:name="_Toc522625828"/>
+      <w:bookmarkStart w:id="75" w:name="_Toc441188"/>
       <w:r>
         <w:t>Unordered list</w:t>
       </w:r>
-      <w:bookmarkEnd w:id="72"/>
       <w:bookmarkEnd w:id="73"/>
       <w:bookmarkEnd w:id="74"/>
+      <w:bookmarkEnd w:id="75"/>
       <w:r>
         <w:t xml:space="preserve"> </w:t>
       </w:r>
@@ -16363,16 +16447,15 @@
       <w:pPr>
         <w:pStyle w:val="Heading3"/>
       </w:pPr>
-      <w:bookmarkStart w:id="75" w:name="_Toc508907893"/>
-      <w:bookmarkStart w:id="76" w:name="_Toc522625829"/>
-      <w:bookmarkStart w:id="77" w:name="_Toc441189"/>
-      <w:r>
-        <w:lastRenderedPageBreak/>
+      <w:bookmarkStart w:id="76" w:name="_Toc508907893"/>
+      <w:bookmarkStart w:id="77" w:name="_Toc522625829"/>
+      <w:bookmarkStart w:id="78" w:name="_Toc441189"/>
+      <w:r>
         <w:t>Definition list</w:t>
       </w:r>
-      <w:bookmarkEnd w:id="75"/>
       <w:bookmarkEnd w:id="76"/>
       <w:bookmarkEnd w:id="77"/>
+      <w:bookmarkEnd w:id="78"/>
       <w:r>
         <w:t xml:space="preserve"> </w:t>
       </w:r>
@@ -17153,17 +17236,15 @@
       <w:pPr>
         <w:pStyle w:val="Heading2"/>
       </w:pPr>
-      <w:bookmarkStart w:id="78" w:name="_Toc508907894"/>
-      <w:bookmarkStart w:id="79" w:name="_Toc522625830"/>
-      <w:bookmarkStart w:id="80" w:name="_Toc441190"/>
-      <w:bookmarkStart w:id="81" w:name="_GoBack"/>
-      <w:bookmarkEnd w:id="81"/>
+      <w:bookmarkStart w:id="79" w:name="_Toc508907894"/>
+      <w:bookmarkStart w:id="80" w:name="_Toc522625830"/>
+      <w:bookmarkStart w:id="81" w:name="_Toc441190"/>
       <w:r>
         <w:t>Links</w:t>
       </w:r>
-      <w:bookmarkEnd w:id="78"/>
       <w:bookmarkEnd w:id="79"/>
       <w:bookmarkEnd w:id="80"/>
+      <w:bookmarkEnd w:id="81"/>
     </w:p>
     <w:p>
       <w:pPr>
@@ -17205,13 +17286,13 @@
         <w:pStyle w:val="Heading3"/>
       </w:pPr>
       <w:bookmarkStart w:id="82" w:name="_Toc522625831"/>
-      <w:bookmarkStart w:id="83" w:name="_Toc508907895"/>
-      <w:bookmarkStart w:id="84" w:name="_Toc441191"/>
+      <w:bookmarkStart w:id="83" w:name="_Toc441191"/>
+      <w:bookmarkStart w:id="84" w:name="_Toc508907895"/>
       <w:r>
         <w:t>Links spec</w:t>
       </w:r>
       <w:bookmarkEnd w:id="82"/>
-      <w:bookmarkEnd w:id="84"/>
+      <w:bookmarkEnd w:id="83"/>
     </w:p>
     <w:p>
       <w:pPr>
@@ -17261,7 +17342,7 @@
       <w:r>
         <w:t>Link with full context of destination</w:t>
       </w:r>
-      <w:bookmarkEnd w:id="83"/>
+      <w:bookmarkEnd w:id="84"/>
       <w:bookmarkEnd w:id="85"/>
       <w:bookmarkEnd w:id="86"/>
     </w:p>
@@ -17339,7 +17420,6 @@
       <w:bookmarkStart w:id="88" w:name="_Toc522625833"/>
       <w:bookmarkStart w:id="89" w:name="_Toc441193"/>
       <w:r>
-        <w:lastRenderedPageBreak/>
         <w:t>Link with alternate text</w:t>
       </w:r>
       <w:bookmarkEnd w:id="87"/>
@@ -17983,7 +18063,6 @@
         <w:ind w:left="720"/>
       </w:pPr>
       <w:r>
-        <w:lastRenderedPageBreak/>
         <w:t>An image could also be used to minimize the appearance of the link, but some reading systems have issues with such links.</w:t>
       </w:r>
     </w:p>
@@ -18702,12 +18781,12 @@
       <w:pPr>
         <w:pStyle w:val="Heading2"/>
       </w:pPr>
-      <w:bookmarkStart w:id="106" w:name="_Toc522625839"/>
-      <w:bookmarkStart w:id="107" w:name="_Toc441199"/>
+      <w:bookmarkStart w:id="106" w:name="_Toc441199"/>
+      <w:bookmarkStart w:id="107" w:name="_Toc522625839"/>
       <w:r>
         <w:t>Code Blocks</w:t>
       </w:r>
-      <w:bookmarkEnd w:id="107"/>
+      <w:bookmarkEnd w:id="106"/>
     </w:p>
     <w:p>
       <w:pPr>
@@ -18923,18 +19002,7 @@
           <w:szCs w:val="20"/>
           <w:highlight w:val="white"/>
         </w:rPr>
-        <w:t xml:space="preserve"> is </w:t>
-      </w:r>
-      <w:r>
-        <w:rPr>
-          <w:rFonts w:ascii="Courier New" w:hAnsi="Courier New" w:cs="Courier New"/>
-          <w:color w:val="000000"/>
-          <w:sz w:val="20"/>
-          <w:szCs w:val="20"/>
-          <w:highlight w:val="white"/>
-        </w:rPr>
-        <w:lastRenderedPageBreak/>
-        <w:t xml:space="preserve">a multiple of three </w:t>
+        <w:t xml:space="preserve"> is a multiple of three </w:t>
       </w:r>
       <w:r>
         <w:rPr>
@@ -20212,7 +20280,6 @@
           <w:szCs w:val="20"/>
           <w:highlight w:val="white"/>
         </w:rPr>
-        <w:lastRenderedPageBreak/>
         <w:t>&lt;span&gt;</w:t>
       </w:r>
       <w:r>
@@ -21664,7 +21731,6 @@
         <w:rPr>
           <w:highlight w:val="white"/>
         </w:rPr>
-        <w:lastRenderedPageBreak/>
         <w:t>Comparing Code Blocks with Line Numbers</w:t>
       </w:r>
       <w:bookmarkEnd w:id="112"/>
@@ -23158,14 +23224,13 @@
       </w:pPr>
       <w:bookmarkStart w:id="113" w:name="_Toc441205"/>
       <w:r>
-        <w:lastRenderedPageBreak/>
         <w:t>Footnotes a</w:t>
       </w:r>
       <w:r>
         <w:t>nd Endnotes</w:t>
       </w:r>
       <w:bookmarkEnd w:id="105"/>
-      <w:bookmarkEnd w:id="106"/>
+      <w:bookmarkEnd w:id="107"/>
       <w:bookmarkEnd w:id="113"/>
     </w:p>
     <w:p>
@@ -23826,17 +23891,17 @@
       <w:pPr>
         <w:pStyle w:val="Heading3"/>
       </w:pPr>
-      <w:bookmarkStart w:id="118" w:name="_Toc522625841"/>
-      <w:bookmarkStart w:id="119" w:name="_Toc441207"/>
+      <w:bookmarkStart w:id="118" w:name="_Toc441207"/>
+      <w:bookmarkStart w:id="119" w:name="_Toc522625841"/>
       <w:r>
         <w:t>Endnote section</w:t>
       </w:r>
       <w:bookmarkEnd w:id="117"/>
+      <w:bookmarkEnd w:id="118"/>
+      <w:r>
+        <w:t xml:space="preserve"> </w:t>
+      </w:r>
       <w:bookmarkEnd w:id="119"/>
-      <w:r>
-        <w:t xml:space="preserve"> </w:t>
-      </w:r>
-      <w:bookmarkEnd w:id="118"/>
     </w:p>
     <w:p>
       <w:pPr>
@@ -24261,7 +24326,6 @@
           <w:sz w:val="20"/>
           <w:szCs w:val="20"/>
         </w:rPr>
-        <w:lastRenderedPageBreak/>
         <w:t xml:space="preserve">   &lt;/ol&gt;   </w:t>
       </w:r>
     </w:p>
@@ -24752,7 +24816,6 @@
           <w:sz w:val="20"/>
           <w:szCs w:val="20"/>
         </w:rPr>
-        <w:lastRenderedPageBreak/>
         <w:t>&lt;html xmlns="http://www.w3.org/1999/xhtml" xmlns:epub="http://www.idpf.org/2007/ops" xml:lang="eng"&gt;</w:t>
       </w:r>
     </w:p>
@@ -25100,13 +25163,13 @@
         <w:pStyle w:val="Heading3"/>
       </w:pPr>
       <w:bookmarkStart w:id="139" w:name="_Toc522625849"/>
-      <w:bookmarkStart w:id="140" w:name="_Toc508907911"/>
-      <w:bookmarkStart w:id="141" w:name="_Toc441215"/>
+      <w:bookmarkStart w:id="140" w:name="_Toc441215"/>
+      <w:bookmarkStart w:id="141" w:name="_Toc508907911"/>
       <w:r>
         <w:t>Standard CSS</w:t>
       </w:r>
       <w:bookmarkEnd w:id="139"/>
-      <w:bookmarkEnd w:id="141"/>
+      <w:bookmarkEnd w:id="140"/>
     </w:p>
     <w:p>
       <w:pPr>
@@ -25161,10 +25224,10 @@
             <v:path o:extrusionok="f" gradientshapeok="t" o:connecttype="rect"/>
             <o:lock v:ext="edit" aspectratio="t"/>
           </v:shapetype>
-          <v:shape id="_x0000_i1025" type="#_x0000_t75" alt="" style="width:75.9pt;height:49.95pt;mso-width-percent:0;mso-height-percent:0;mso-width-percent:0;mso-height-percent:0" o:ole="">
+          <v:shape id="_x0000_i1025" type="#_x0000_t75" alt="" style="width:75.75pt;height:50.25pt;mso-width-percent:0;mso-height-percent:0;mso-width-percent:0;mso-height-percent:0" o:ole="">
             <v:imagedata r:id="rId19" o:title=""/>
           </v:shape>
-          <o:OLEObject Type="Embed" ProgID="Package" ShapeID="_x0000_i1025" DrawAspect="Icon" ObjectID="_1611053942" r:id="rId20"/>
+          <o:OLEObject Type="Embed" ProgID="Package" ShapeID="_x0000_i1025" DrawAspect="Icon" ObjectID="_1619349400" r:id="rId20"/>
         </w:object>
       </w:r>
     </w:p>
@@ -25347,7 +25410,7 @@
       <w:r>
         <w:t>Colors</w:t>
       </w:r>
-      <w:bookmarkEnd w:id="140"/>
+      <w:bookmarkEnd w:id="141"/>
       <w:bookmarkEnd w:id="144"/>
       <w:bookmarkEnd w:id="145"/>
     </w:p>
@@ -25428,7 +25491,6 @@
       <w:bookmarkStart w:id="150" w:name="_Toc522625853"/>
       <w:bookmarkStart w:id="151" w:name="_Toc441219"/>
       <w:r>
-        <w:lastRenderedPageBreak/>
         <w:t>Hidden Content</w:t>
       </w:r>
       <w:bookmarkEnd w:id="149"/>
@@ -26802,11 +26864,7 @@
               <w:t>none</w:t>
             </w:r>
             <w:r>
-              <w:t xml:space="preserve"> removes the element from rendering both visually and to assistive </w:t>
-            </w:r>
-            <w:r>
-              <w:lastRenderedPageBreak/>
-              <w:t>technologies. It is not a mechanism for hiding content from visual display that should be rendered by ATs.</w:t>
+              <w:t xml:space="preserve"> removes the element from rendering both visually and to assistive technologies. It is not a mechanism for hiding content from visual display that should be rendered by ATs.</w:t>
             </w:r>
           </w:p>
         </w:tc>
@@ -28590,11 +28648,7 @@
               <w:spacing w:before="100" w:after="100"/>
             </w:pPr>
             <w:r>
-              <w:t xml:space="preserve">A sometimes used trick to hide text for assistive technologies is to use a large negative value, but like negative margins this </w:t>
-            </w:r>
-            <w:r>
-              <w:lastRenderedPageBreak/>
-              <w:t>technique is not reliable in user agents and may cause issues depending on the user’s preferred text direction</w:t>
+              <w:t>A sometimes used trick to hide text for assistive technologies is to use a large negative value, but like negative margins this technique is not reliable in user agents and may cause issues depending on the user’s preferred text direction</w:t>
             </w:r>
           </w:p>
         </w:tc>
@@ -30150,7 +30204,6 @@
       <w:bookmarkStart w:id="165" w:name="_Toc522625858"/>
       <w:bookmarkStart w:id="166" w:name="_Toc441224"/>
       <w:r>
-        <w:lastRenderedPageBreak/>
         <w:t>Images</w:t>
       </w:r>
       <w:bookmarkEnd w:id="164"/>
@@ -30701,7 +30754,6 @@
           <w:sz w:val="20"/>
           <w:szCs w:val="20"/>
         </w:rPr>
-        <w:lastRenderedPageBreak/>
         <w:t>{</w:t>
       </w:r>
     </w:p>
@@ -31110,7 +31162,6 @@
       <w:bookmarkStart w:id="195" w:name="_Toc522625866"/>
       <w:bookmarkStart w:id="196" w:name="_Toc441232"/>
       <w:r>
-        <w:lastRenderedPageBreak/>
         <w:t>Marginalia and Sidebars</w:t>
       </w:r>
       <w:bookmarkEnd w:id="192"/>
@@ -31165,7 +31216,7 @@
       </w:pPr>
       <w:bookmarkStart w:id="199" w:name="_Toc522625868"/>
       <w:bookmarkStart w:id="200" w:name="_Toc441234"/>
-      <w:bookmarkEnd w:id="28"/>
+      <w:bookmarkEnd w:id="30"/>
       <w:r>
         <w:t>DPUB ARIA Semantics</w:t>
       </w:r>
@@ -31481,7 +31532,6 @@
           </w:tcPr>
           <w:p>
             <w:r>
-              <w:lastRenderedPageBreak/>
               <w:t>doc-credit</w:t>
             </w:r>
           </w:p>
@@ -31925,7 +31975,6 @@
           </w:tcPr>
           <w:p>
             <w:r>
-              <w:lastRenderedPageBreak/>
               <w:t>doc-preface</w:t>
             </w:r>
           </w:p>
@@ -32365,7 +32414,7 @@
 </file>
 
 <file path=word/endnotes.xml><?xml version="1.0" encoding="utf-8"?>
-<w:endnotes xmlns:wpc="http://schemas.microsoft.com/office/word/2010/wordprocessingCanvas" xmlns:cx="http://schemas.microsoft.com/office/drawing/2014/chartex" xmlns:cx1="http://schemas.microsoft.com/office/drawing/2015/9/8/chartex" xmlns:cx2="http://schemas.microsoft.com/office/drawing/2015/10/21/chartex" xmlns:cx3="http://schemas.microsoft.com/office/drawing/2016/5/9/chartex" xmlns:cx4="http://schemas.microsoft.com/office/drawing/2016/5/10/chartex" xmlns:cx5="http://schemas.microsoft.com/office/drawing/2016/5/11/chartex" xmlns:cx6="http://schemas.microsoft.com/office/drawing/2016/5/12/chartex" xmlns:cx7="http://schemas.microsoft.com/office/drawing/2016/5/13/chartex" xmlns:cx8="http://schemas.microsoft.com/office/drawing/2016/5/14/chartex" xmlns:mc="http://schemas.openxmlformats.org/markup-compatibility/2006" xmlns:aink="http://schemas.microsoft.com/office/drawing/2016/ink" xmlns:am3d="http://schemas.microsoft.com/office/drawing/2017/model3d" xmlns:o="urn:schemas-microsoft-com:office:office" xmlns:r="http://schemas.openxmlformats.org/officeDocument/2006/relationships" xmlns:m="http://schemas.openxmlformats.org/officeDocument/2006/math" xmlns:v="urn:schemas-microsoft-com:vml" xmlns:wp14="http://schemas.microsoft.com/office/word/2010/wordprocessingDrawing" xmlns:wp="http://schemas.openxmlformats.org/drawingml/2006/wordprocessingDrawing" xmlns:w10="urn:schemas-microsoft-com:office:word" xmlns:w="http://schemas.openxmlformats.org/wordprocessingml/2006/main" xmlns:w14="http://schemas.microsoft.com/office/word/2010/wordml" xmlns:w15="http://schemas.microsoft.com/office/word/2012/wordml" xmlns:w16cid="http://schemas.microsoft.com/office/word/2016/wordml/cid" xmlns:w16se="http://schemas.microsoft.com/office/word/2015/wordml/symex" xmlns:wpg="http://schemas.microsoft.com/office/word/2010/wordprocessingGroup" xmlns:wpi="http://schemas.microsoft.com/office/word/2010/wordprocessingInk" xmlns:wne="http://schemas.microsoft.com/office/word/2006/wordml" xmlns:wps="http://schemas.microsoft.com/office/word/2010/wordprocessingShape" mc:Ignorable="w14 w15 w16se w16cid wp14">
+<w:endnotes xmlns:wpc="http://schemas.microsoft.com/office/word/2010/wordprocessingCanvas" xmlns:cx="http://schemas.microsoft.com/office/drawing/2014/chartex" xmlns:cx1="http://schemas.microsoft.com/office/drawing/2015/9/8/chartex" xmlns:mc="http://schemas.openxmlformats.org/markup-compatibility/2006" xmlns:o="urn:schemas-microsoft-com:office:office" xmlns:r="http://schemas.openxmlformats.org/officeDocument/2006/relationships" xmlns:m="http://schemas.openxmlformats.org/officeDocument/2006/math" xmlns:v="urn:schemas-microsoft-com:vml" xmlns:wp14="http://schemas.microsoft.com/office/word/2010/wordprocessingDrawing" xmlns:wp="http://schemas.openxmlformats.org/drawingml/2006/wordprocessingDrawing" xmlns:w10="urn:schemas-microsoft-com:office:word" xmlns:w="http://schemas.openxmlformats.org/wordprocessingml/2006/main" xmlns:w14="http://schemas.microsoft.com/office/word/2010/wordml" xmlns:w15="http://schemas.microsoft.com/office/word/2012/wordml" xmlns:w16se="http://schemas.microsoft.com/office/word/2015/wordml/symex" xmlns:wpg="http://schemas.microsoft.com/office/word/2010/wordprocessingGroup" xmlns:wpi="http://schemas.microsoft.com/office/word/2010/wordprocessingInk" xmlns:wne="http://schemas.microsoft.com/office/word/2006/wordml" xmlns:wps="http://schemas.microsoft.com/office/word/2010/wordprocessingShape" mc:Ignorable="w14 w15 w16se wp14">
   <w:endnote w:type="separator" w:id="-1">
     <w:p>
       <w:r>
@@ -32384,7 +32433,7 @@
 </file>
 
 <file path=word/footer1.xml><?xml version="1.0" encoding="utf-8"?>
-<w:ftr xmlns:wpc="http://schemas.microsoft.com/office/word/2010/wordprocessingCanvas" xmlns:cx="http://schemas.microsoft.com/office/drawing/2014/chartex" xmlns:cx1="http://schemas.microsoft.com/office/drawing/2015/9/8/chartex" xmlns:cx2="http://schemas.microsoft.com/office/drawing/2015/10/21/chartex" xmlns:cx3="http://schemas.microsoft.com/office/drawing/2016/5/9/chartex" xmlns:cx4="http://schemas.microsoft.com/office/drawing/2016/5/10/chartex" xmlns:cx5="http://schemas.microsoft.com/office/drawing/2016/5/11/chartex" xmlns:cx6="http://schemas.microsoft.com/office/drawing/2016/5/12/chartex" xmlns:cx7="http://schemas.microsoft.com/office/drawing/2016/5/13/chartex" xmlns:cx8="http://schemas.microsoft.com/office/drawing/2016/5/14/chartex" xmlns:mc="http://schemas.openxmlformats.org/markup-compatibility/2006" xmlns:aink="http://schemas.microsoft.com/office/drawing/2016/ink" xmlns:am3d="http://schemas.microsoft.com/office/drawing/2017/model3d" xmlns:o="urn:schemas-microsoft-com:office:office" xmlns:r="http://schemas.openxmlformats.org/officeDocument/2006/relationships" xmlns:m="http://schemas.openxmlformats.org/officeDocument/2006/math" xmlns:v="urn:schemas-microsoft-com:vml" xmlns:wp14="http://schemas.microsoft.com/office/word/2010/wordprocessingDrawing" xmlns:wp="http://schemas.openxmlformats.org/drawingml/2006/wordprocessingDrawing" xmlns:w10="urn:schemas-microsoft-com:office:word" xmlns:w="http://schemas.openxmlformats.org/wordprocessingml/2006/main" xmlns:w14="http://schemas.microsoft.com/office/word/2010/wordml" xmlns:w15="http://schemas.microsoft.com/office/word/2012/wordml" xmlns:w16cid="http://schemas.microsoft.com/office/word/2016/wordml/cid" xmlns:w16se="http://schemas.microsoft.com/office/word/2015/wordml/symex" xmlns:wpg="http://schemas.microsoft.com/office/word/2010/wordprocessingGroup" xmlns:wpi="http://schemas.microsoft.com/office/word/2010/wordprocessingInk" xmlns:wne="http://schemas.microsoft.com/office/word/2006/wordml" xmlns:wps="http://schemas.microsoft.com/office/word/2010/wordprocessingShape" mc:Ignorable="w14 w15 w16se w16cid wp14">
+<w:ftr xmlns:wpc="http://schemas.microsoft.com/office/word/2010/wordprocessingCanvas" xmlns:cx="http://schemas.microsoft.com/office/drawing/2014/chartex" xmlns:cx1="http://schemas.microsoft.com/office/drawing/2015/9/8/chartex" xmlns:mc="http://schemas.openxmlformats.org/markup-compatibility/2006" xmlns:o="urn:schemas-microsoft-com:office:office" xmlns:r="http://schemas.openxmlformats.org/officeDocument/2006/relationships" xmlns:m="http://schemas.openxmlformats.org/officeDocument/2006/math" xmlns:v="urn:schemas-microsoft-com:vml" xmlns:wp14="http://schemas.microsoft.com/office/word/2010/wordprocessingDrawing" xmlns:wp="http://schemas.openxmlformats.org/drawingml/2006/wordprocessingDrawing" xmlns:w10="urn:schemas-microsoft-com:office:word" xmlns:w="http://schemas.openxmlformats.org/wordprocessingml/2006/main" xmlns:w14="http://schemas.microsoft.com/office/word/2010/wordml" xmlns:w15="http://schemas.microsoft.com/office/word/2012/wordml" xmlns:w16se="http://schemas.microsoft.com/office/word/2015/wordml/symex" xmlns:wpg="http://schemas.microsoft.com/office/word/2010/wordprocessingGroup" xmlns:wpi="http://schemas.microsoft.com/office/word/2010/wordprocessingInk" xmlns:wne="http://schemas.microsoft.com/office/word/2006/wordml" xmlns:wps="http://schemas.microsoft.com/office/word/2010/wordprocessingShape" mc:Ignorable="w14 w15 w16se wp14">
   <w:p>
     <w:pPr>
       <w:pStyle w:val="Footer"/>
@@ -32426,7 +32475,7 @@
 </file>
 
 <file path=word/footer2.xml><?xml version="1.0" encoding="utf-8"?>
-<w:ftr xmlns:wpc="http://schemas.microsoft.com/office/word/2010/wordprocessingCanvas" xmlns:cx="http://schemas.microsoft.com/office/drawing/2014/chartex" xmlns:cx1="http://schemas.microsoft.com/office/drawing/2015/9/8/chartex" xmlns:cx2="http://schemas.microsoft.com/office/drawing/2015/10/21/chartex" xmlns:cx3="http://schemas.microsoft.com/office/drawing/2016/5/9/chartex" xmlns:cx4="http://schemas.microsoft.com/office/drawing/2016/5/10/chartex" xmlns:cx5="http://schemas.microsoft.com/office/drawing/2016/5/11/chartex" xmlns:cx6="http://schemas.microsoft.com/office/drawing/2016/5/12/chartex" xmlns:cx7="http://schemas.microsoft.com/office/drawing/2016/5/13/chartex" xmlns:cx8="http://schemas.microsoft.com/office/drawing/2016/5/14/chartex" xmlns:mc="http://schemas.openxmlformats.org/markup-compatibility/2006" xmlns:aink="http://schemas.microsoft.com/office/drawing/2016/ink" xmlns:am3d="http://schemas.microsoft.com/office/drawing/2017/model3d" xmlns:o="urn:schemas-microsoft-com:office:office" xmlns:r="http://schemas.openxmlformats.org/officeDocument/2006/relationships" xmlns:m="http://schemas.openxmlformats.org/officeDocument/2006/math" xmlns:v="urn:schemas-microsoft-com:vml" xmlns:wp14="http://schemas.microsoft.com/office/word/2010/wordprocessingDrawing" xmlns:wp="http://schemas.openxmlformats.org/drawingml/2006/wordprocessingDrawing" xmlns:w10="urn:schemas-microsoft-com:office:word" xmlns:w="http://schemas.openxmlformats.org/wordprocessingml/2006/main" xmlns:w14="http://schemas.microsoft.com/office/word/2010/wordml" xmlns:w15="http://schemas.microsoft.com/office/word/2012/wordml" xmlns:w16cid="http://schemas.microsoft.com/office/word/2016/wordml/cid" xmlns:w16se="http://schemas.microsoft.com/office/word/2015/wordml/symex" xmlns:wpg="http://schemas.microsoft.com/office/word/2010/wordprocessingGroup" xmlns:wpi="http://schemas.microsoft.com/office/word/2010/wordprocessingInk" xmlns:wne="http://schemas.microsoft.com/office/word/2006/wordml" xmlns:wps="http://schemas.microsoft.com/office/word/2010/wordprocessingShape" mc:Ignorable="w14 w15 w16se w16cid wp14">
+<w:ftr xmlns:wpc="http://schemas.microsoft.com/office/word/2010/wordprocessingCanvas" xmlns:cx="http://schemas.microsoft.com/office/drawing/2014/chartex" xmlns:cx1="http://schemas.microsoft.com/office/drawing/2015/9/8/chartex" xmlns:mc="http://schemas.openxmlformats.org/markup-compatibility/2006" xmlns:o="urn:schemas-microsoft-com:office:office" xmlns:r="http://schemas.openxmlformats.org/officeDocument/2006/relationships" xmlns:m="http://schemas.openxmlformats.org/officeDocument/2006/math" xmlns:v="urn:schemas-microsoft-com:vml" xmlns:wp14="http://schemas.microsoft.com/office/word/2010/wordprocessingDrawing" xmlns:wp="http://schemas.openxmlformats.org/drawingml/2006/wordprocessingDrawing" xmlns:w10="urn:schemas-microsoft-com:office:word" xmlns:w="http://schemas.openxmlformats.org/wordprocessingml/2006/main" xmlns:w14="http://schemas.microsoft.com/office/word/2010/wordml" xmlns:w15="http://schemas.microsoft.com/office/word/2012/wordml" xmlns:w16se="http://schemas.microsoft.com/office/word/2015/wordml/symex" xmlns:wpg="http://schemas.microsoft.com/office/word/2010/wordprocessingGroup" xmlns:wpi="http://schemas.microsoft.com/office/word/2010/wordprocessingInk" xmlns:wne="http://schemas.microsoft.com/office/word/2006/wordml" xmlns:wps="http://schemas.microsoft.com/office/word/2010/wordprocessingShape" mc:Ignorable="w14 w15 w16se wp14">
   <w:p>
     <w:pPr>
       <w:pStyle w:val="Footer"/>
@@ -32468,7 +32517,7 @@
 </file>
 
 <file path=word/footer3.xml><?xml version="1.0" encoding="utf-8"?>
-<w:ftr xmlns:wpc="http://schemas.microsoft.com/office/word/2010/wordprocessingCanvas" xmlns:cx="http://schemas.microsoft.com/office/drawing/2014/chartex" xmlns:cx1="http://schemas.microsoft.com/office/drawing/2015/9/8/chartex" xmlns:cx2="http://schemas.microsoft.com/office/drawing/2015/10/21/chartex" xmlns:cx3="http://schemas.microsoft.com/office/drawing/2016/5/9/chartex" xmlns:cx4="http://schemas.microsoft.com/office/drawing/2016/5/10/chartex" xmlns:cx5="http://schemas.microsoft.com/office/drawing/2016/5/11/chartex" xmlns:cx6="http://schemas.microsoft.com/office/drawing/2016/5/12/chartex" xmlns:cx7="http://schemas.microsoft.com/office/drawing/2016/5/13/chartex" xmlns:cx8="http://schemas.microsoft.com/office/drawing/2016/5/14/chartex" xmlns:mc="http://schemas.openxmlformats.org/markup-compatibility/2006" xmlns:aink="http://schemas.microsoft.com/office/drawing/2016/ink" xmlns:am3d="http://schemas.microsoft.com/office/drawing/2017/model3d" xmlns:o="urn:schemas-microsoft-com:office:office" xmlns:r="http://schemas.openxmlformats.org/officeDocument/2006/relationships" xmlns:m="http://schemas.openxmlformats.org/officeDocument/2006/math" xmlns:v="urn:schemas-microsoft-com:vml" xmlns:wp14="http://schemas.microsoft.com/office/word/2010/wordprocessingDrawing" xmlns:wp="http://schemas.openxmlformats.org/drawingml/2006/wordprocessingDrawing" xmlns:w10="urn:schemas-microsoft-com:office:word" xmlns:w="http://schemas.openxmlformats.org/wordprocessingml/2006/main" xmlns:w14="http://schemas.microsoft.com/office/word/2010/wordml" xmlns:w15="http://schemas.microsoft.com/office/word/2012/wordml" xmlns:w16cid="http://schemas.microsoft.com/office/word/2016/wordml/cid" xmlns:w16se="http://schemas.microsoft.com/office/word/2015/wordml/symex" xmlns:wpg="http://schemas.microsoft.com/office/word/2010/wordprocessingGroup" xmlns:wpi="http://schemas.microsoft.com/office/word/2010/wordprocessingInk" xmlns:wne="http://schemas.microsoft.com/office/word/2006/wordml" xmlns:wps="http://schemas.microsoft.com/office/word/2010/wordprocessingShape" mc:Ignorable="w14 w15 w16se w16cid wp14">
+<w:ftr xmlns:wpc="http://schemas.microsoft.com/office/word/2010/wordprocessingCanvas" xmlns:cx="http://schemas.microsoft.com/office/drawing/2014/chartex" xmlns:cx1="http://schemas.microsoft.com/office/drawing/2015/9/8/chartex" xmlns:mc="http://schemas.openxmlformats.org/markup-compatibility/2006" xmlns:o="urn:schemas-microsoft-com:office:office" xmlns:r="http://schemas.openxmlformats.org/officeDocument/2006/relationships" xmlns:m="http://schemas.openxmlformats.org/officeDocument/2006/math" xmlns:v="urn:schemas-microsoft-com:vml" xmlns:wp14="http://schemas.microsoft.com/office/word/2010/wordprocessingDrawing" xmlns:wp="http://schemas.openxmlformats.org/drawingml/2006/wordprocessingDrawing" xmlns:w10="urn:schemas-microsoft-com:office:word" xmlns:w="http://schemas.openxmlformats.org/wordprocessingml/2006/main" xmlns:w14="http://schemas.microsoft.com/office/word/2010/wordml" xmlns:w15="http://schemas.microsoft.com/office/word/2012/wordml" xmlns:w16se="http://schemas.microsoft.com/office/word/2015/wordml/symex" xmlns:wpg="http://schemas.microsoft.com/office/word/2010/wordprocessingGroup" xmlns:wpi="http://schemas.microsoft.com/office/word/2010/wordprocessingInk" xmlns:wne="http://schemas.microsoft.com/office/word/2006/wordml" xmlns:wps="http://schemas.microsoft.com/office/word/2010/wordprocessingShape" mc:Ignorable="w14 w15 w16se wp14">
   <w:p>
     <w:pPr>
       <w:pStyle w:val="Footer"/>
@@ -32478,7 +32527,7 @@
 </file>
 
 <file path=word/footnotes.xml><?xml version="1.0" encoding="utf-8"?>
-<w:footnotes xmlns:wpc="http://schemas.microsoft.com/office/word/2010/wordprocessingCanvas" xmlns:cx="http://schemas.microsoft.com/office/drawing/2014/chartex" xmlns:cx1="http://schemas.microsoft.com/office/drawing/2015/9/8/chartex" xmlns:cx2="http://schemas.microsoft.com/office/drawing/2015/10/21/chartex" xmlns:cx3="http://schemas.microsoft.com/office/drawing/2016/5/9/chartex" xmlns:cx4="http://schemas.microsoft.com/office/drawing/2016/5/10/chartex" xmlns:cx5="http://schemas.microsoft.com/office/drawing/2016/5/11/chartex" xmlns:cx6="http://schemas.microsoft.com/office/drawing/2016/5/12/chartex" xmlns:cx7="http://schemas.microsoft.com/office/drawing/2016/5/13/chartex" xmlns:cx8="http://schemas.microsoft.com/office/drawing/2016/5/14/chartex" xmlns:mc="http://schemas.openxmlformats.org/markup-compatibility/2006" xmlns:aink="http://schemas.microsoft.com/office/drawing/2016/ink" xmlns:am3d="http://schemas.microsoft.com/office/drawing/2017/model3d" xmlns:o="urn:schemas-microsoft-com:office:office" xmlns:r="http://schemas.openxmlformats.org/officeDocument/2006/relationships" xmlns:m="http://schemas.openxmlformats.org/officeDocument/2006/math" xmlns:v="urn:schemas-microsoft-com:vml" xmlns:wp14="http://schemas.microsoft.com/office/word/2010/wordprocessingDrawing" xmlns:wp="http://schemas.openxmlformats.org/drawingml/2006/wordprocessingDrawing" xmlns:w10="urn:schemas-microsoft-com:office:word" xmlns:w="http://schemas.openxmlformats.org/wordprocessingml/2006/main" xmlns:w14="http://schemas.microsoft.com/office/word/2010/wordml" xmlns:w15="http://schemas.microsoft.com/office/word/2012/wordml" xmlns:w16cid="http://schemas.microsoft.com/office/word/2016/wordml/cid" xmlns:w16se="http://schemas.microsoft.com/office/word/2015/wordml/symex" xmlns:wpg="http://schemas.microsoft.com/office/word/2010/wordprocessingGroup" xmlns:wpi="http://schemas.microsoft.com/office/word/2010/wordprocessingInk" xmlns:wne="http://schemas.microsoft.com/office/word/2006/wordml" xmlns:wps="http://schemas.microsoft.com/office/word/2010/wordprocessingShape" mc:Ignorable="w14 w15 w16se w16cid wp14">
+<w:footnotes xmlns:wpc="http://schemas.microsoft.com/office/word/2010/wordprocessingCanvas" xmlns:cx="http://schemas.microsoft.com/office/drawing/2014/chartex" xmlns:cx1="http://schemas.microsoft.com/office/drawing/2015/9/8/chartex" xmlns:mc="http://schemas.openxmlformats.org/markup-compatibility/2006" xmlns:o="urn:schemas-microsoft-com:office:office" xmlns:r="http://schemas.openxmlformats.org/officeDocument/2006/relationships" xmlns:m="http://schemas.openxmlformats.org/officeDocument/2006/math" xmlns:v="urn:schemas-microsoft-com:vml" xmlns:wp14="http://schemas.microsoft.com/office/word/2010/wordprocessingDrawing" xmlns:wp="http://schemas.openxmlformats.org/drawingml/2006/wordprocessingDrawing" xmlns:w10="urn:schemas-microsoft-com:office:word" xmlns:w="http://schemas.openxmlformats.org/wordprocessingml/2006/main" xmlns:w14="http://schemas.microsoft.com/office/word/2010/wordml" xmlns:w15="http://schemas.microsoft.com/office/word/2012/wordml" xmlns:w16se="http://schemas.microsoft.com/office/word/2015/wordml/symex" xmlns:wpg="http://schemas.microsoft.com/office/word/2010/wordprocessingGroup" xmlns:wpi="http://schemas.microsoft.com/office/word/2010/wordprocessingInk" xmlns:wne="http://schemas.microsoft.com/office/word/2006/wordml" xmlns:wps="http://schemas.microsoft.com/office/word/2010/wordprocessingShape" mc:Ignorable="w14 w15 w16se wp14">
   <w:footnote w:type="separator" w:id="-1">
     <w:p>
       <w:r>
@@ -32497,7 +32546,7 @@
 </file>
 
 <file path=word/header1.xml><?xml version="1.0" encoding="utf-8"?>
-<w:hdr xmlns:wpc="http://schemas.microsoft.com/office/word/2010/wordprocessingCanvas" xmlns:cx="http://schemas.microsoft.com/office/drawing/2014/chartex" xmlns:cx1="http://schemas.microsoft.com/office/drawing/2015/9/8/chartex" xmlns:cx2="http://schemas.microsoft.com/office/drawing/2015/10/21/chartex" xmlns:cx3="http://schemas.microsoft.com/office/drawing/2016/5/9/chartex" xmlns:cx4="http://schemas.microsoft.com/office/drawing/2016/5/10/chartex" xmlns:cx5="http://schemas.microsoft.com/office/drawing/2016/5/11/chartex" xmlns:cx6="http://schemas.microsoft.com/office/drawing/2016/5/12/chartex" xmlns:cx7="http://schemas.microsoft.com/office/drawing/2016/5/13/chartex" xmlns:cx8="http://schemas.microsoft.com/office/drawing/2016/5/14/chartex" xmlns:mc="http://schemas.openxmlformats.org/markup-compatibility/2006" xmlns:aink="http://schemas.microsoft.com/office/drawing/2016/ink" xmlns:am3d="http://schemas.microsoft.com/office/drawing/2017/model3d" xmlns:o="urn:schemas-microsoft-com:office:office" xmlns:r="http://schemas.openxmlformats.org/officeDocument/2006/relationships" xmlns:m="http://schemas.openxmlformats.org/officeDocument/2006/math" xmlns:v="urn:schemas-microsoft-com:vml" xmlns:wp14="http://schemas.microsoft.com/office/word/2010/wordprocessingDrawing" xmlns:wp="http://schemas.openxmlformats.org/drawingml/2006/wordprocessingDrawing" xmlns:w10="urn:schemas-microsoft-com:office:word" xmlns:w="http://schemas.openxmlformats.org/wordprocessingml/2006/main" xmlns:w14="http://schemas.microsoft.com/office/word/2010/wordml" xmlns:w15="http://schemas.microsoft.com/office/word/2012/wordml" xmlns:w16cid="http://schemas.microsoft.com/office/word/2016/wordml/cid" xmlns:w16se="http://schemas.microsoft.com/office/word/2015/wordml/symex" xmlns:wpg="http://schemas.microsoft.com/office/word/2010/wordprocessingGroup" xmlns:wpi="http://schemas.microsoft.com/office/word/2010/wordprocessingInk" xmlns:wne="http://schemas.microsoft.com/office/word/2006/wordml" xmlns:wps="http://schemas.microsoft.com/office/word/2010/wordprocessingShape" mc:Ignorable="w14 w15 w16se w16cid wp14">
+<w:hdr xmlns:wpc="http://schemas.microsoft.com/office/word/2010/wordprocessingCanvas" xmlns:cx="http://schemas.microsoft.com/office/drawing/2014/chartex" xmlns:cx1="http://schemas.microsoft.com/office/drawing/2015/9/8/chartex" xmlns:mc="http://schemas.openxmlformats.org/markup-compatibility/2006" xmlns:o="urn:schemas-microsoft-com:office:office" xmlns:r="http://schemas.openxmlformats.org/officeDocument/2006/relationships" xmlns:m="http://schemas.openxmlformats.org/officeDocument/2006/math" xmlns:v="urn:schemas-microsoft-com:vml" xmlns:wp14="http://schemas.microsoft.com/office/word/2010/wordprocessingDrawing" xmlns:wp="http://schemas.openxmlformats.org/drawingml/2006/wordprocessingDrawing" xmlns:w10="urn:schemas-microsoft-com:office:word" xmlns:w="http://schemas.openxmlformats.org/wordprocessingml/2006/main" xmlns:w14="http://schemas.microsoft.com/office/word/2010/wordml" xmlns:w15="http://schemas.microsoft.com/office/word/2012/wordml" xmlns:w16se="http://schemas.microsoft.com/office/word/2015/wordml/symex" xmlns:wpg="http://schemas.microsoft.com/office/word/2010/wordprocessingGroup" xmlns:wpi="http://schemas.microsoft.com/office/word/2010/wordprocessingInk" xmlns:wne="http://schemas.microsoft.com/office/word/2006/wordml" xmlns:wps="http://schemas.microsoft.com/office/word/2010/wordprocessingShape" mc:Ignorable="w14 w15 w16se wp14">
   <w:p>
     <w:pPr>
       <w:pStyle w:val="Header"/>
@@ -32524,7 +32573,7 @@
 </file>
 
 <file path=word/header2.xml><?xml version="1.0" encoding="utf-8"?>
-<w:hdr xmlns:wpc="http://schemas.microsoft.com/office/word/2010/wordprocessingCanvas" xmlns:cx="http://schemas.microsoft.com/office/drawing/2014/chartex" xmlns:cx1="http://schemas.microsoft.com/office/drawing/2015/9/8/chartex" xmlns:cx2="http://schemas.microsoft.com/office/drawing/2015/10/21/chartex" xmlns:cx3="http://schemas.microsoft.com/office/drawing/2016/5/9/chartex" xmlns:cx4="http://schemas.microsoft.com/office/drawing/2016/5/10/chartex" xmlns:cx5="http://schemas.microsoft.com/office/drawing/2016/5/11/chartex" xmlns:cx6="http://schemas.microsoft.com/office/drawing/2016/5/12/chartex" xmlns:cx7="http://schemas.microsoft.com/office/drawing/2016/5/13/chartex" xmlns:cx8="http://schemas.microsoft.com/office/drawing/2016/5/14/chartex" xmlns:mc="http://schemas.openxmlformats.org/markup-compatibility/2006" xmlns:aink="http://schemas.microsoft.com/office/drawing/2016/ink" xmlns:am3d="http://schemas.microsoft.com/office/drawing/2017/model3d" xmlns:o="urn:schemas-microsoft-com:office:office" xmlns:r="http://schemas.openxmlformats.org/officeDocument/2006/relationships" xmlns:m="http://schemas.openxmlformats.org/officeDocument/2006/math" xmlns:v="urn:schemas-microsoft-com:vml" xmlns:wp14="http://schemas.microsoft.com/office/word/2010/wordprocessingDrawing" xmlns:wp="http://schemas.openxmlformats.org/drawingml/2006/wordprocessingDrawing" xmlns:w10="urn:schemas-microsoft-com:office:word" xmlns:w="http://schemas.openxmlformats.org/wordprocessingml/2006/main" xmlns:w14="http://schemas.microsoft.com/office/word/2010/wordml" xmlns:w15="http://schemas.microsoft.com/office/word/2012/wordml" xmlns:w16cid="http://schemas.microsoft.com/office/word/2016/wordml/cid" xmlns:w16se="http://schemas.microsoft.com/office/word/2015/wordml/symex" xmlns:wpg="http://schemas.microsoft.com/office/word/2010/wordprocessingGroup" xmlns:wpi="http://schemas.microsoft.com/office/word/2010/wordprocessingInk" xmlns:wne="http://schemas.microsoft.com/office/word/2006/wordml" xmlns:wps="http://schemas.microsoft.com/office/word/2010/wordprocessingShape" mc:Ignorable="w14 w15 w16se w16cid wp14">
+<w:hdr xmlns:wpc="http://schemas.microsoft.com/office/word/2010/wordprocessingCanvas" xmlns:cx="http://schemas.microsoft.com/office/drawing/2014/chartex" xmlns:cx1="http://schemas.microsoft.com/office/drawing/2015/9/8/chartex" xmlns:mc="http://schemas.openxmlformats.org/markup-compatibility/2006" xmlns:o="urn:schemas-microsoft-com:office:office" xmlns:r="http://schemas.openxmlformats.org/officeDocument/2006/relationships" xmlns:m="http://schemas.openxmlformats.org/officeDocument/2006/math" xmlns:v="urn:schemas-microsoft-com:vml" xmlns:wp14="http://schemas.microsoft.com/office/word/2010/wordprocessingDrawing" xmlns:wp="http://schemas.openxmlformats.org/drawingml/2006/wordprocessingDrawing" xmlns:w10="urn:schemas-microsoft-com:office:word" xmlns:w="http://schemas.openxmlformats.org/wordprocessingml/2006/main" xmlns:w14="http://schemas.microsoft.com/office/word/2010/wordml" xmlns:w15="http://schemas.microsoft.com/office/word/2012/wordml" xmlns:w16se="http://schemas.microsoft.com/office/word/2015/wordml/symex" xmlns:wpg="http://schemas.microsoft.com/office/word/2010/wordprocessingGroup" xmlns:wpi="http://schemas.microsoft.com/office/word/2010/wordprocessingInk" xmlns:wne="http://schemas.microsoft.com/office/word/2006/wordml" xmlns:wps="http://schemas.microsoft.com/office/word/2010/wordprocessingShape" mc:Ignorable="w14 w15 w16se wp14">
   <w:p>
     <w:pPr>
       <w:pStyle w:val="Header"/>
@@ -32534,7 +32583,7 @@
 </file>
 
 <file path=word/header3.xml><?xml version="1.0" encoding="utf-8"?>
-<w:hdr xmlns:wpc="http://schemas.microsoft.com/office/word/2010/wordprocessingCanvas" xmlns:cx="http://schemas.microsoft.com/office/drawing/2014/chartex" xmlns:cx1="http://schemas.microsoft.com/office/drawing/2015/9/8/chartex" xmlns:cx2="http://schemas.microsoft.com/office/drawing/2015/10/21/chartex" xmlns:cx3="http://schemas.microsoft.com/office/drawing/2016/5/9/chartex" xmlns:cx4="http://schemas.microsoft.com/office/drawing/2016/5/10/chartex" xmlns:cx5="http://schemas.microsoft.com/office/drawing/2016/5/11/chartex" xmlns:cx6="http://schemas.microsoft.com/office/drawing/2016/5/12/chartex" xmlns:cx7="http://schemas.microsoft.com/office/drawing/2016/5/13/chartex" xmlns:cx8="http://schemas.microsoft.com/office/drawing/2016/5/14/chartex" xmlns:mc="http://schemas.openxmlformats.org/markup-compatibility/2006" xmlns:aink="http://schemas.microsoft.com/office/drawing/2016/ink" xmlns:am3d="http://schemas.microsoft.com/office/drawing/2017/model3d" xmlns:o="urn:schemas-microsoft-com:office:office" xmlns:r="http://schemas.openxmlformats.org/officeDocument/2006/relationships" xmlns:m="http://schemas.openxmlformats.org/officeDocument/2006/math" xmlns:v="urn:schemas-microsoft-com:vml" xmlns:wp14="http://schemas.microsoft.com/office/word/2010/wordprocessingDrawing" xmlns:wp="http://schemas.openxmlformats.org/drawingml/2006/wordprocessingDrawing" xmlns:w10="urn:schemas-microsoft-com:office:word" xmlns:w="http://schemas.openxmlformats.org/wordprocessingml/2006/main" xmlns:w14="http://schemas.microsoft.com/office/word/2010/wordml" xmlns:w15="http://schemas.microsoft.com/office/word/2012/wordml" xmlns:w16cid="http://schemas.microsoft.com/office/word/2016/wordml/cid" xmlns:w16se="http://schemas.microsoft.com/office/word/2015/wordml/symex" xmlns:wpg="http://schemas.microsoft.com/office/word/2010/wordprocessingGroup" xmlns:wpi="http://schemas.microsoft.com/office/word/2010/wordprocessingInk" xmlns:wne="http://schemas.microsoft.com/office/word/2006/wordml" xmlns:wps="http://schemas.microsoft.com/office/word/2010/wordprocessingShape" mc:Ignorable="w14 w15 w16se w16cid wp14">
+<w:hdr xmlns:wpc="http://schemas.microsoft.com/office/word/2010/wordprocessingCanvas" xmlns:cx="http://schemas.microsoft.com/office/drawing/2014/chartex" xmlns:cx1="http://schemas.microsoft.com/office/drawing/2015/9/8/chartex" xmlns:mc="http://schemas.openxmlformats.org/markup-compatibility/2006" xmlns:o="urn:schemas-microsoft-com:office:office" xmlns:r="http://schemas.openxmlformats.org/officeDocument/2006/relationships" xmlns:m="http://schemas.openxmlformats.org/officeDocument/2006/math" xmlns:v="urn:schemas-microsoft-com:vml" xmlns:wp14="http://schemas.microsoft.com/office/word/2010/wordprocessingDrawing" xmlns:wp="http://schemas.openxmlformats.org/drawingml/2006/wordprocessingDrawing" xmlns:w10="urn:schemas-microsoft-com:office:word" xmlns:w="http://schemas.openxmlformats.org/wordprocessingml/2006/main" xmlns:w14="http://schemas.microsoft.com/office/word/2010/wordml" xmlns:w15="http://schemas.microsoft.com/office/word/2012/wordml" xmlns:w16se="http://schemas.microsoft.com/office/word/2015/wordml/symex" xmlns:wpg="http://schemas.microsoft.com/office/word/2010/wordprocessingGroup" xmlns:wpi="http://schemas.microsoft.com/office/word/2010/wordprocessingInk" xmlns:wne="http://schemas.microsoft.com/office/word/2006/wordml" xmlns:wps="http://schemas.microsoft.com/office/word/2010/wordprocessingShape" mc:Ignorable="w14 w15 w16se wp14">
   <w:p>
     <w:pPr>
       <w:pStyle w:val="Header"/>
@@ -32544,7 +32593,7 @@
 </file>
 
 <file path=word/header4.xml><?xml version="1.0" encoding="utf-8"?>
-<w:hdr xmlns:wpc="http://schemas.microsoft.com/office/word/2010/wordprocessingCanvas" xmlns:cx="http://schemas.microsoft.com/office/drawing/2014/chartex" xmlns:cx1="http://schemas.microsoft.com/office/drawing/2015/9/8/chartex" xmlns:cx2="http://schemas.microsoft.com/office/drawing/2015/10/21/chartex" xmlns:cx3="http://schemas.microsoft.com/office/drawing/2016/5/9/chartex" xmlns:cx4="http://schemas.microsoft.com/office/drawing/2016/5/10/chartex" xmlns:cx5="http://schemas.microsoft.com/office/drawing/2016/5/11/chartex" xmlns:cx6="http://schemas.microsoft.com/office/drawing/2016/5/12/chartex" xmlns:cx7="http://schemas.microsoft.com/office/drawing/2016/5/13/chartex" xmlns:cx8="http://schemas.microsoft.com/office/drawing/2016/5/14/chartex" xmlns:mc="http://schemas.openxmlformats.org/markup-compatibility/2006" xmlns:aink="http://schemas.microsoft.com/office/drawing/2016/ink" xmlns:am3d="http://schemas.microsoft.com/office/drawing/2017/model3d" xmlns:o="urn:schemas-microsoft-com:office:office" xmlns:r="http://schemas.openxmlformats.org/officeDocument/2006/relationships" xmlns:m="http://schemas.openxmlformats.org/officeDocument/2006/math" xmlns:v="urn:schemas-microsoft-com:vml" xmlns:wp14="http://schemas.microsoft.com/office/word/2010/wordprocessingDrawing" xmlns:wp="http://schemas.openxmlformats.org/drawingml/2006/wordprocessingDrawing" xmlns:w10="urn:schemas-microsoft-com:office:word" xmlns:w="http://schemas.openxmlformats.org/wordprocessingml/2006/main" xmlns:w14="http://schemas.microsoft.com/office/word/2010/wordml" xmlns:w15="http://schemas.microsoft.com/office/word/2012/wordml" xmlns:w16cid="http://schemas.microsoft.com/office/word/2016/wordml/cid" xmlns:w16se="http://schemas.microsoft.com/office/word/2015/wordml/symex" xmlns:wpg="http://schemas.microsoft.com/office/word/2010/wordprocessingGroup" xmlns:wpi="http://schemas.microsoft.com/office/word/2010/wordprocessingInk" xmlns:wne="http://schemas.microsoft.com/office/word/2006/wordml" xmlns:wps="http://schemas.microsoft.com/office/word/2010/wordprocessingShape" mc:Ignorable="w14 w15 w16se w16cid wp14">
+<w:hdr xmlns:wpc="http://schemas.microsoft.com/office/word/2010/wordprocessingCanvas" xmlns:cx="http://schemas.microsoft.com/office/drawing/2014/chartex" xmlns:cx1="http://schemas.microsoft.com/office/drawing/2015/9/8/chartex" xmlns:mc="http://schemas.openxmlformats.org/markup-compatibility/2006" xmlns:o="urn:schemas-microsoft-com:office:office" xmlns:r="http://schemas.openxmlformats.org/officeDocument/2006/relationships" xmlns:m="http://schemas.openxmlformats.org/officeDocument/2006/math" xmlns:v="urn:schemas-microsoft-com:vml" xmlns:wp14="http://schemas.microsoft.com/office/word/2010/wordprocessingDrawing" xmlns:wp="http://schemas.openxmlformats.org/drawingml/2006/wordprocessingDrawing" xmlns:w10="urn:schemas-microsoft-com:office:word" xmlns:w="http://schemas.openxmlformats.org/wordprocessingml/2006/main" xmlns:w14="http://schemas.microsoft.com/office/word/2010/wordml" xmlns:w15="http://schemas.microsoft.com/office/word/2012/wordml" xmlns:w16se="http://schemas.microsoft.com/office/word/2015/wordml/symex" xmlns:wpg="http://schemas.microsoft.com/office/word/2010/wordprocessingGroup" xmlns:wpi="http://schemas.microsoft.com/office/word/2010/wordprocessingInk" xmlns:wne="http://schemas.microsoft.com/office/word/2006/wordml" xmlns:wps="http://schemas.microsoft.com/office/word/2010/wordprocessingShape" mc:Ignorable="w14 w15 w16se wp14">
   <w:p>
     <w:pPr>
       <w:pStyle w:val="Header"/>
@@ -32571,7 +32620,7 @@
 </file>
 
 <file path=word/numbering.xml><?xml version="1.0" encoding="utf-8"?>
-<w:numbering xmlns:wpc="http://schemas.microsoft.com/office/word/2010/wordprocessingCanvas" xmlns:cx="http://schemas.microsoft.com/office/drawing/2014/chartex" xmlns:cx1="http://schemas.microsoft.com/office/drawing/2015/9/8/chartex" xmlns:cx2="http://schemas.microsoft.com/office/drawing/2015/10/21/chartex" xmlns:cx3="http://schemas.microsoft.com/office/drawing/2016/5/9/chartex" xmlns:cx4="http://schemas.microsoft.com/office/drawing/2016/5/10/chartex" xmlns:cx5="http://schemas.microsoft.com/office/drawing/2016/5/11/chartex" xmlns:cx6="http://schemas.microsoft.com/office/drawing/2016/5/12/chartex" xmlns:cx7="http://schemas.microsoft.com/office/drawing/2016/5/13/chartex" xmlns:cx8="http://schemas.microsoft.com/office/drawing/2016/5/14/chartex" xmlns:mc="http://schemas.openxmlformats.org/markup-compatibility/2006" xmlns:aink="http://schemas.microsoft.com/office/drawing/2016/ink" xmlns:am3d="http://schemas.microsoft.com/office/drawing/2017/model3d" xmlns:o="urn:schemas-microsoft-com:office:office" xmlns:r="http://schemas.openxmlformats.org/officeDocument/2006/relationships" xmlns:m="http://schemas.openxmlformats.org/officeDocument/2006/math" xmlns:v="urn:schemas-microsoft-com:vml" xmlns:wp14="http://schemas.microsoft.com/office/word/2010/wordprocessingDrawing" xmlns:wp="http://schemas.openxmlformats.org/drawingml/2006/wordprocessingDrawing" xmlns:w10="urn:schemas-microsoft-com:office:word" xmlns:w="http://schemas.openxmlformats.org/wordprocessingml/2006/main" xmlns:w14="http://schemas.microsoft.com/office/word/2010/wordml" xmlns:w15="http://schemas.microsoft.com/office/word/2012/wordml" xmlns:w16cid="http://schemas.microsoft.com/office/word/2016/wordml/cid" xmlns:w16se="http://schemas.microsoft.com/office/word/2015/wordml/symex" xmlns:wpg="http://schemas.microsoft.com/office/word/2010/wordprocessingGroup" xmlns:wpi="http://schemas.microsoft.com/office/word/2010/wordprocessingInk" xmlns:wne="http://schemas.microsoft.com/office/word/2006/wordml" xmlns:wps="http://schemas.microsoft.com/office/word/2010/wordprocessingShape" mc:Ignorable="w14 w15 w16se w16cid wp14">
+<w:numbering xmlns:wpc="http://schemas.microsoft.com/office/word/2010/wordprocessingCanvas" xmlns:cx="http://schemas.microsoft.com/office/drawing/2014/chartex" xmlns:cx1="http://schemas.microsoft.com/office/drawing/2015/9/8/chartex" xmlns:mc="http://schemas.openxmlformats.org/markup-compatibility/2006" xmlns:o="urn:schemas-microsoft-com:office:office" xmlns:r="http://schemas.openxmlformats.org/officeDocument/2006/relationships" xmlns:m="http://schemas.openxmlformats.org/officeDocument/2006/math" xmlns:v="urn:schemas-microsoft-com:vml" xmlns:wp14="http://schemas.microsoft.com/office/word/2010/wordprocessingDrawing" xmlns:wp="http://schemas.openxmlformats.org/drawingml/2006/wordprocessingDrawing" xmlns:w10="urn:schemas-microsoft-com:office:word" xmlns:w="http://schemas.openxmlformats.org/wordprocessingml/2006/main" xmlns:w14="http://schemas.microsoft.com/office/word/2010/wordml" xmlns:w15="http://schemas.microsoft.com/office/word/2012/wordml" xmlns:w16se="http://schemas.microsoft.com/office/word/2015/wordml/symex" xmlns:wpg="http://schemas.microsoft.com/office/word/2010/wordprocessingGroup" xmlns:wpi="http://schemas.microsoft.com/office/word/2010/wordprocessingInk" xmlns:wne="http://schemas.microsoft.com/office/word/2006/wordml" xmlns:wps="http://schemas.microsoft.com/office/word/2010/wordprocessingShape" mc:Ignorable="w14 w15 w16se wp14">
   <w:abstractNum w:abstractNumId="0" w15:restartNumberingAfterBreak="0">
     <w:nsid w:val="06466D71"/>
     <w:multiLevelType w:val="multilevel"/>
@@ -39018,7 +39067,7 @@
 </file>
 
 <file path=word/styles.xml><?xml version="1.0" encoding="utf-8"?>
-<w:styles xmlns:mc="http://schemas.openxmlformats.org/markup-compatibility/2006" xmlns:r="http://schemas.openxmlformats.org/officeDocument/2006/relationships" xmlns:w="http://schemas.openxmlformats.org/wordprocessingml/2006/main" xmlns:w14="http://schemas.microsoft.com/office/word/2010/wordml" xmlns:w15="http://schemas.microsoft.com/office/word/2012/wordml" xmlns:w16cid="http://schemas.microsoft.com/office/word/2016/wordml/cid" xmlns:w16se="http://schemas.microsoft.com/office/word/2015/wordml/symex" mc:Ignorable="w14 w15 w16se w16cid">
+<w:styles xmlns:mc="http://schemas.openxmlformats.org/markup-compatibility/2006" xmlns:r="http://schemas.openxmlformats.org/officeDocument/2006/relationships" xmlns:w="http://schemas.openxmlformats.org/wordprocessingml/2006/main" xmlns:w14="http://schemas.microsoft.com/office/word/2010/wordml" xmlns:w15="http://schemas.microsoft.com/office/word/2012/wordml" xmlns:w16se="http://schemas.microsoft.com/office/word/2015/wordml/symex" mc:Ignorable="w14 w15 w16se">
   <w:docDefaults>
     <w:rPrDefault>
       <w:rPr>
@@ -39028,7 +39077,7 @@
     </w:rPrDefault>
     <w:pPrDefault/>
   </w:docDefaults>
-  <w:latentStyles w:defLockedState="0" w:defUIPriority="0" w:defSemiHidden="0" w:defUnhideWhenUsed="0" w:defQFormat="0" w:count="375">
+  <w:latentStyles w:defLockedState="0" w:defUIPriority="0" w:defSemiHidden="0" w:defUnhideWhenUsed="0" w:defQFormat="0" w:count="371">
     <w:lsdException w:name="Normal" w:qFormat="1"/>
     <w:lsdException w:name="heading 1" w:uiPriority="99" w:qFormat="1"/>
     <w:lsdException w:name="heading 2" w:uiPriority="99" w:qFormat="1"/>
@@ -39394,10 +39443,6 @@
     <w:lsdException w:name="List Table 5 Dark Accent 6" w:uiPriority="50"/>
     <w:lsdException w:name="List Table 6 Colorful Accent 6" w:uiPriority="51"/>
     <w:lsdException w:name="List Table 7 Colorful Accent 6" w:uiPriority="52"/>
-    <w:lsdException w:name="Mention" w:semiHidden="1" w:uiPriority="99" w:unhideWhenUsed="1"/>
-    <w:lsdException w:name="Smart Hyperlink" w:semiHidden="1" w:uiPriority="99" w:unhideWhenUsed="1"/>
-    <w:lsdException w:name="Hashtag" w:semiHidden="1" w:uiPriority="99" w:unhideWhenUsed="1"/>
-    <w:lsdException w:name="Unresolved Mention" w:semiHidden="1" w:uiPriority="99" w:unhideWhenUsed="1"/>
   </w:latentStyles>
   <w:style w:type="paragraph" w:default="1" w:styleId="Normal">
     <w:name w:val="Normal"/>
@@ -40867,7 +40912,7 @@
 </file>
 
 <file path=customXml/itemProps1.xml><?xml version="1.0" encoding="utf-8"?>
-<ds:datastoreItem xmlns:ds="http://schemas.openxmlformats.org/officeDocument/2006/customXml" ds:itemID="{AAABB247-D997-0142-AF15-5A943C28C08B}">
+<ds:datastoreItem xmlns:ds="http://schemas.openxmlformats.org/officeDocument/2006/customXml" ds:itemID="{8FBB05F4-DD1C-4ED9-BA09-02BAFBE8CD4C}">
   <ds:schemaRefs>
     <ds:schemaRef ds:uri="http://schemas.openxmlformats.org/officeDocument/2006/bibliography"/>
   </ds:schemaRefs>

--- a/Fulcrum-EPUB-Spec.docx
+++ b/Fulcrum-EPUB-Spec.docx
@@ -40,6 +40,8 @@
           <w:szCs w:val="36"/>
         </w:rPr>
       </w:pPr>
+      <w:bookmarkStart w:id="0" w:name="_GoBack"/>
+      <w:bookmarkEnd w:id="0"/>
     </w:p>
     <w:p>
       <w:pPr>
@@ -340,7 +342,7 @@
                 <w:sz w:val="22"/>
                 <w:szCs w:val="22"/>
               </w:rPr>
-              <w:t>1.1</w:t>
+              <w:t>1.2</w:t>
             </w:r>
           </w:p>
         </w:tc>
@@ -364,7 +366,7 @@
                 <w:sz w:val="22"/>
                 <w:szCs w:val="22"/>
               </w:rPr>
-              <w:t>May 14, 2019</w:t>
+              <w:t>Jan. 15, 2020</w:t>
             </w:r>
           </w:p>
         </w:tc>
@@ -388,7 +390,7 @@
                 <w:sz w:val="22"/>
                 <w:szCs w:val="22"/>
               </w:rPr>
-              <w:t>HELIO-2661</w:t>
+              <w:t>HELIO-3146</w:t>
             </w:r>
           </w:p>
         </w:tc>
@@ -412,7 +414,15 @@
                 <w:sz w:val="22"/>
                 <w:szCs w:val="22"/>
               </w:rPr>
-              <w:t>T Belch</w:t>
+              <w:t>tbelc</w:t>
+            </w:r>
+            <w:r>
+              <w:rPr>
+                <w:rFonts w:ascii="Arial" w:hAnsi="Arial" w:cs="Arial"/>
+                <w:sz w:val="22"/>
+                <w:szCs w:val="22"/>
+              </w:rPr>
+              <w:t>@umich.edu</w:t>
             </w:r>
           </w:p>
         </w:tc>
@@ -441,15 +451,7 @@
                 <w:sz w:val="22"/>
                 <w:szCs w:val="22"/>
               </w:rPr>
-              <w:t>1.</w:t>
-            </w:r>
-            <w:r>
-              <w:rPr>
-                <w:rFonts w:ascii="Arial" w:hAnsi="Arial" w:cs="Arial"/>
-                <w:sz w:val="22"/>
-                <w:szCs w:val="22"/>
-              </w:rPr>
-              <w:t>0</w:t>
+              <w:t>1.1</w:t>
             </w:r>
           </w:p>
         </w:tc>
@@ -473,39 +475,7 @@
                 <w:sz w:val="22"/>
                 <w:szCs w:val="22"/>
               </w:rPr>
-              <w:t>May</w:t>
-            </w:r>
-            <w:r>
-              <w:rPr>
-                <w:rFonts w:ascii="Arial" w:hAnsi="Arial" w:cs="Arial"/>
-                <w:sz w:val="22"/>
-                <w:szCs w:val="22"/>
-              </w:rPr>
-              <w:t xml:space="preserve">. </w:t>
-            </w:r>
-            <w:r>
-              <w:rPr>
-                <w:rFonts w:ascii="Arial" w:hAnsi="Arial" w:cs="Arial"/>
-                <w:sz w:val="22"/>
-                <w:szCs w:val="22"/>
-              </w:rPr>
-              <w:t>12</w:t>
-            </w:r>
-            <w:r>
-              <w:rPr>
-                <w:rFonts w:ascii="Arial" w:hAnsi="Arial" w:cs="Arial"/>
-                <w:sz w:val="22"/>
-                <w:szCs w:val="22"/>
-              </w:rPr>
-              <w:t>, 201</w:t>
-            </w:r>
-            <w:r>
-              <w:rPr>
-                <w:rFonts w:ascii="Arial" w:hAnsi="Arial" w:cs="Arial"/>
-                <w:sz w:val="22"/>
-                <w:szCs w:val="22"/>
-              </w:rPr>
-              <w:t>8</w:t>
+              <w:t>May 14, 2019</w:t>
             </w:r>
           </w:p>
         </w:tc>
@@ -529,33 +499,15 @@
                 <w:sz w:val="22"/>
                 <w:szCs w:val="22"/>
               </w:rPr>
-              <w:t xml:space="preserve">Beta </w:t>
-            </w:r>
-            <w:r>
-              <w:rPr>
-                <w:rFonts w:ascii="Arial" w:hAnsi="Arial" w:cs="Arial"/>
-                <w:sz w:val="22"/>
-                <w:szCs w:val="22"/>
-              </w:rPr>
-              <w:t>Release</w:t>
-            </w:r>
-            <w:r>
-              <w:rPr>
-                <w:rFonts w:ascii="Arial" w:hAnsi="Arial" w:cs="Arial"/>
-                <w:sz w:val="22"/>
-                <w:szCs w:val="22"/>
-              </w:rPr>
-              <w:t xml:space="preserve"> to </w:t>
-            </w:r>
-            <w:r>
-              <w:rPr>
-                <w:rFonts w:ascii="Arial" w:hAnsi="Arial" w:cs="Arial"/>
-                <w:sz w:val="22"/>
-                <w:szCs w:val="22"/>
-              </w:rPr>
-              <w:t>UM</w:t>
-            </w:r>
-          </w:p>
+              <w:t>HELIO-2661</w:t>
+            </w:r>
+          </w:p>
+        </w:tc>
+        <w:tc>
+          <w:tcPr>
+            <w:tcW w:w="2549" w:type="dxa"/>
+            <w:vAlign w:val="center"/>
+          </w:tcPr>
           <w:p>
             <w:pPr>
               <w:pStyle w:val="Para0"/>
@@ -571,31 +523,15 @@
                 <w:sz w:val="22"/>
                 <w:szCs w:val="22"/>
               </w:rPr>
-              <w:t>Full Spec Internal</w:t>
-            </w:r>
-          </w:p>
-        </w:tc>
-        <w:tc>
-          <w:tcPr>
-            <w:tcW w:w="2549" w:type="dxa"/>
-            <w:vAlign w:val="center"/>
-          </w:tcPr>
-          <w:p>
-            <w:pPr>
-              <w:pStyle w:val="Para0"/>
+              <w:t>tbelc</w:t>
+            </w:r>
+            <w:r>
               <w:rPr>
                 <w:rFonts w:ascii="Arial" w:hAnsi="Arial" w:cs="Arial"/>
                 <w:sz w:val="22"/>
                 <w:szCs w:val="22"/>
               </w:rPr>
-            </w:pPr>
-            <w:r>
-              <w:rPr>
-                <w:rFonts w:ascii="Arial" w:hAnsi="Arial" w:cs="Arial"/>
-                <w:sz w:val="22"/>
-                <w:szCs w:val="22"/>
-              </w:rPr>
-              <w:t>Arthic Leo A E</w:t>
+              <w:t>@umich.edu</w:t>
             </w:r>
           </w:p>
         </w:tc>
@@ -632,7 +568,7 @@
                 <w:sz w:val="22"/>
                 <w:szCs w:val="22"/>
               </w:rPr>
-              <w:t>0b1</w:t>
+              <w:t>0</w:t>
             </w:r>
           </w:p>
         </w:tc>
@@ -656,7 +592,39 @@
                 <w:sz w:val="22"/>
                 <w:szCs w:val="22"/>
               </w:rPr>
-              <w:t>July 16, 2018</w:t>
+              <w:t>May</w:t>
+            </w:r>
+            <w:r>
+              <w:rPr>
+                <w:rFonts w:ascii="Arial" w:hAnsi="Arial" w:cs="Arial"/>
+                <w:sz w:val="22"/>
+                <w:szCs w:val="22"/>
+              </w:rPr>
+              <w:t xml:space="preserve">. </w:t>
+            </w:r>
+            <w:r>
+              <w:rPr>
+                <w:rFonts w:ascii="Arial" w:hAnsi="Arial" w:cs="Arial"/>
+                <w:sz w:val="22"/>
+                <w:szCs w:val="22"/>
+              </w:rPr>
+              <w:t>12</w:t>
+            </w:r>
+            <w:r>
+              <w:rPr>
+                <w:rFonts w:ascii="Arial" w:hAnsi="Arial" w:cs="Arial"/>
+                <w:sz w:val="22"/>
+                <w:szCs w:val="22"/>
+              </w:rPr>
+              <w:t>, 201</w:t>
+            </w:r>
+            <w:r>
+              <w:rPr>
+                <w:rFonts w:ascii="Arial" w:hAnsi="Arial" w:cs="Arial"/>
+                <w:sz w:val="22"/>
+                <w:szCs w:val="22"/>
+              </w:rPr>
+              <w:t>8</w:t>
             </w:r>
           </w:p>
         </w:tc>
@@ -680,7 +648,49 @@
                 <w:sz w:val="22"/>
                 <w:szCs w:val="22"/>
               </w:rPr>
-              <w:t>Beta release version 2.0</w:t>
+              <w:t xml:space="preserve">Beta </w:t>
+            </w:r>
+            <w:r>
+              <w:rPr>
+                <w:rFonts w:ascii="Arial" w:hAnsi="Arial" w:cs="Arial"/>
+                <w:sz w:val="22"/>
+                <w:szCs w:val="22"/>
+              </w:rPr>
+              <w:t>Release</w:t>
+            </w:r>
+            <w:r>
+              <w:rPr>
+                <w:rFonts w:ascii="Arial" w:hAnsi="Arial" w:cs="Arial"/>
+                <w:sz w:val="22"/>
+                <w:szCs w:val="22"/>
+              </w:rPr>
+              <w:t xml:space="preserve"> to </w:t>
+            </w:r>
+            <w:r>
+              <w:rPr>
+                <w:rFonts w:ascii="Arial" w:hAnsi="Arial" w:cs="Arial"/>
+                <w:sz w:val="22"/>
+                <w:szCs w:val="22"/>
+              </w:rPr>
+              <w:t>UM</w:t>
+            </w:r>
+          </w:p>
+          <w:p>
+            <w:pPr>
+              <w:pStyle w:val="Para0"/>
+              <w:rPr>
+                <w:rFonts w:ascii="Arial" w:hAnsi="Arial" w:cs="Arial"/>
+                <w:sz w:val="22"/>
+                <w:szCs w:val="22"/>
+              </w:rPr>
+            </w:pPr>
+            <w:r>
+              <w:rPr>
+                <w:rFonts w:ascii="Arial" w:hAnsi="Arial" w:cs="Arial"/>
+                <w:sz w:val="22"/>
+                <w:szCs w:val="22"/>
+              </w:rPr>
+              <w:t>Full Spec Internal</w:t>
             </w:r>
           </w:p>
         </w:tc>
@@ -733,6 +743,115 @@
                 <w:sz w:val="22"/>
                 <w:szCs w:val="22"/>
               </w:rPr>
+              <w:t>1.</w:t>
+            </w:r>
+            <w:r>
+              <w:rPr>
+                <w:rFonts w:ascii="Arial" w:hAnsi="Arial" w:cs="Arial"/>
+                <w:sz w:val="22"/>
+                <w:szCs w:val="22"/>
+              </w:rPr>
+              <w:t>0b1</w:t>
+            </w:r>
+          </w:p>
+        </w:tc>
+        <w:tc>
+          <w:tcPr>
+            <w:tcW w:w="2159" w:type="dxa"/>
+            <w:vAlign w:val="center"/>
+          </w:tcPr>
+          <w:p>
+            <w:pPr>
+              <w:pStyle w:val="Para0"/>
+              <w:rPr>
+                <w:rFonts w:ascii="Arial" w:hAnsi="Arial" w:cs="Arial"/>
+                <w:sz w:val="22"/>
+                <w:szCs w:val="22"/>
+              </w:rPr>
+            </w:pPr>
+            <w:r>
+              <w:rPr>
+                <w:rFonts w:ascii="Arial" w:hAnsi="Arial" w:cs="Arial"/>
+                <w:sz w:val="22"/>
+                <w:szCs w:val="22"/>
+              </w:rPr>
+              <w:t>July 16, 2018</w:t>
+            </w:r>
+          </w:p>
+        </w:tc>
+        <w:tc>
+          <w:tcPr>
+            <w:tcW w:w="2851" w:type="dxa"/>
+            <w:vAlign w:val="center"/>
+          </w:tcPr>
+          <w:p>
+            <w:pPr>
+              <w:pStyle w:val="Para0"/>
+              <w:rPr>
+                <w:rFonts w:ascii="Arial" w:hAnsi="Arial" w:cs="Arial"/>
+                <w:sz w:val="22"/>
+                <w:szCs w:val="22"/>
+              </w:rPr>
+            </w:pPr>
+            <w:r>
+              <w:rPr>
+                <w:rFonts w:ascii="Arial" w:hAnsi="Arial" w:cs="Arial"/>
+                <w:sz w:val="22"/>
+                <w:szCs w:val="22"/>
+              </w:rPr>
+              <w:t>Beta release version 2.0</w:t>
+            </w:r>
+          </w:p>
+        </w:tc>
+        <w:tc>
+          <w:tcPr>
+            <w:tcW w:w="2549" w:type="dxa"/>
+            <w:vAlign w:val="center"/>
+          </w:tcPr>
+          <w:p>
+            <w:pPr>
+              <w:pStyle w:val="Para0"/>
+              <w:rPr>
+                <w:rFonts w:ascii="Arial" w:hAnsi="Arial" w:cs="Arial"/>
+                <w:sz w:val="22"/>
+                <w:szCs w:val="22"/>
+              </w:rPr>
+            </w:pPr>
+            <w:r>
+              <w:rPr>
+                <w:rFonts w:ascii="Arial" w:hAnsi="Arial" w:cs="Arial"/>
+                <w:sz w:val="22"/>
+                <w:szCs w:val="22"/>
+              </w:rPr>
+              <w:t>Arthic Leo A E</w:t>
+            </w:r>
+          </w:p>
+        </w:tc>
+      </w:tr>
+      <w:tr>
+        <w:trPr>
+          <w:jc w:val="center"/>
+        </w:trPr>
+        <w:tc>
+          <w:tcPr>
+            <w:tcW w:w="1153" w:type="dxa"/>
+            <w:vAlign w:val="center"/>
+          </w:tcPr>
+          <w:p>
+            <w:pPr>
+              <w:pStyle w:val="Para0"/>
+              <w:rPr>
+                <w:rFonts w:ascii="Arial" w:hAnsi="Arial" w:cs="Arial"/>
+                <w:sz w:val="22"/>
+                <w:szCs w:val="22"/>
+              </w:rPr>
+            </w:pPr>
+            <w:r>
+              <w:rPr>
+                <w:rFonts w:ascii="Arial" w:hAnsi="Arial" w:cs="Arial"/>
+                <w:sz w:val="22"/>
+                <w:szCs w:val="22"/>
+              </w:rPr>
               <w:t>1.0b2</w:t>
             </w:r>
           </w:p>
@@ -7929,12 +8048,12 @@
           <w:cols w:space="720"/>
         </w:sectPr>
       </w:pPr>
-      <w:bookmarkStart w:id="0" w:name="_Toc272493132"/>
-      <w:bookmarkStart w:id="1" w:name="_Toc272514126"/>
-      <w:bookmarkStart w:id="2" w:name="_Ref280467637"/>
-      <w:bookmarkStart w:id="3" w:name="_Toc280522878"/>
-      <w:bookmarkStart w:id="4" w:name="_Toc455986289"/>
-      <w:bookmarkStart w:id="5" w:name="_Toc455986292"/>
+      <w:bookmarkStart w:id="1" w:name="_Toc272493132"/>
+      <w:bookmarkStart w:id="2" w:name="_Toc272514126"/>
+      <w:bookmarkStart w:id="3" w:name="_Ref280467637"/>
+      <w:bookmarkStart w:id="4" w:name="_Toc280522878"/>
+      <w:bookmarkStart w:id="5" w:name="_Toc455986289"/>
+      <w:bookmarkStart w:id="6" w:name="_Toc455986292"/>
     </w:p>
     <w:p>
       <w:pPr>
@@ -7946,27 +8065,27 @@
           <w:docGrid w:linePitch="326"/>
         </w:sectPr>
       </w:pPr>
-      <w:bookmarkStart w:id="6" w:name="_Ref280467829"/>
-      <w:bookmarkStart w:id="7" w:name="_Ref280467858"/>
-      <w:bookmarkStart w:id="8" w:name="_Toc280522894"/>
-      <w:bookmarkEnd w:id="0"/>
+      <w:bookmarkStart w:id="7" w:name="_Ref280467829"/>
+      <w:bookmarkStart w:id="8" w:name="_Ref280467858"/>
+      <w:bookmarkStart w:id="9" w:name="_Toc280522894"/>
       <w:bookmarkEnd w:id="1"/>
       <w:bookmarkEnd w:id="2"/>
       <w:bookmarkEnd w:id="3"/>
+      <w:bookmarkEnd w:id="4"/>
     </w:p>
     <w:p>
       <w:pPr>
         <w:pStyle w:val="Heading1"/>
       </w:pPr>
-      <w:bookmarkStart w:id="9" w:name="_Ref401585751"/>
-      <w:bookmarkStart w:id="10" w:name="_Toc522625805"/>
-      <w:bookmarkStart w:id="11" w:name="_Toc441165"/>
+      <w:bookmarkStart w:id="10" w:name="_Ref401585751"/>
+      <w:bookmarkStart w:id="11" w:name="_Toc522625805"/>
+      <w:bookmarkStart w:id="12" w:name="_Toc441165"/>
       <w:r>
         <w:t>Target Specification</w:t>
       </w:r>
-      <w:bookmarkEnd w:id="6"/>
       <w:bookmarkEnd w:id="7"/>
       <w:bookmarkEnd w:id="8"/>
+      <w:bookmarkEnd w:id="9"/>
       <w:r>
         <w:t xml:space="preserve"> </w:t>
       </w:r>
@@ -7976,29 +8095,29 @@
       <w:r>
         <w:t xml:space="preserve"> </w:t>
       </w:r>
-      <w:bookmarkEnd w:id="9"/>
+      <w:bookmarkEnd w:id="10"/>
       <w:r>
         <w:t>EPUB3</w:t>
       </w:r>
-      <w:bookmarkEnd w:id="10"/>
       <w:bookmarkEnd w:id="11"/>
+      <w:bookmarkEnd w:id="12"/>
     </w:p>
     <w:p>
       <w:pPr>
         <w:pStyle w:val="Heading2"/>
       </w:pPr>
-      <w:bookmarkStart w:id="12" w:name="_Toc522625806"/>
-      <w:bookmarkStart w:id="13" w:name="_Toc441166"/>
-      <w:bookmarkStart w:id="14" w:name="_Toc280522895"/>
-      <w:bookmarkStart w:id="15" w:name="_Toc274465456"/>
+      <w:bookmarkStart w:id="13" w:name="_Toc522625806"/>
+      <w:bookmarkStart w:id="14" w:name="_Toc441166"/>
+      <w:bookmarkStart w:id="15" w:name="_Toc280522895"/>
+      <w:bookmarkStart w:id="16" w:name="_Toc274465456"/>
       <w:r>
         <w:t xml:space="preserve">EPUB </w:t>
       </w:r>
       <w:r>
         <w:t>Version</w:t>
       </w:r>
-      <w:bookmarkEnd w:id="12"/>
       <w:bookmarkEnd w:id="13"/>
+      <w:bookmarkEnd w:id="14"/>
     </w:p>
     <w:p>
       <w:pPr>
@@ -8155,15 +8274,15 @@
       <w:pPr>
         <w:pStyle w:val="Heading2"/>
       </w:pPr>
-      <w:bookmarkStart w:id="16" w:name="_Toc522625807"/>
-      <w:bookmarkStart w:id="17" w:name="_Toc441167"/>
+      <w:bookmarkStart w:id="17" w:name="_Toc522625807"/>
+      <w:bookmarkStart w:id="18" w:name="_Toc441167"/>
       <w:r>
         <w:t>Element Specification</w:t>
       </w:r>
-      <w:bookmarkEnd w:id="16"/>
       <w:bookmarkEnd w:id="17"/>
-    </w:p>
-    <w:bookmarkEnd w:id="14"/>
+      <w:bookmarkEnd w:id="18"/>
+    </w:p>
+    <w:bookmarkEnd w:id="15"/>
     <w:p>
       <w:pPr>
         <w:pStyle w:val="NoSpacing"/>
@@ -8188,8 +8307,8 @@
       <w:pPr>
         <w:pStyle w:val="Heading3"/>
       </w:pPr>
-      <w:bookmarkStart w:id="18" w:name="_Toc522625808"/>
-      <w:bookmarkStart w:id="19" w:name="_Toc441168"/>
+      <w:bookmarkStart w:id="19" w:name="_Toc522625808"/>
+      <w:bookmarkStart w:id="20" w:name="_Toc441168"/>
       <w:r>
         <w:t xml:space="preserve">Standard Functionality Levels (ePub </w:t>
       </w:r>
@@ -8202,8 +8321,8 @@
       <w:r>
         <w:t xml:space="preserve"> for PDF source</w:t>
       </w:r>
-      <w:bookmarkEnd w:id="18"/>
       <w:bookmarkEnd w:id="19"/>
+      <w:bookmarkEnd w:id="20"/>
     </w:p>
     <w:tbl>
       <w:tblPr>
@@ -9601,13 +9720,13 @@
       <w:pPr>
         <w:pStyle w:val="Heading2"/>
       </w:pPr>
-      <w:bookmarkStart w:id="20" w:name="_Toc522625809"/>
-      <w:bookmarkStart w:id="21" w:name="_Toc441169"/>
+      <w:bookmarkStart w:id="21" w:name="_Toc522625809"/>
+      <w:bookmarkStart w:id="22" w:name="_Toc441169"/>
       <w:r>
         <w:t>File Name</w:t>
       </w:r>
-      <w:bookmarkEnd w:id="20"/>
       <w:bookmarkEnd w:id="21"/>
+      <w:bookmarkEnd w:id="22"/>
     </w:p>
     <w:p>
       <w:pPr>
@@ -9644,13 +9763,13 @@
       <w:pPr>
         <w:pStyle w:val="Heading2"/>
       </w:pPr>
-      <w:bookmarkStart w:id="22" w:name="_Toc522625810"/>
-      <w:bookmarkStart w:id="23" w:name="_Toc441170"/>
+      <w:bookmarkStart w:id="23" w:name="_Toc522625810"/>
+      <w:bookmarkStart w:id="24" w:name="_Toc441170"/>
       <w:r>
         <w:t>Folder Structure</w:t>
       </w:r>
-      <w:bookmarkEnd w:id="22"/>
       <w:bookmarkEnd w:id="23"/>
+      <w:bookmarkEnd w:id="24"/>
     </w:p>
     <w:p>
       <w:pPr>
@@ -10131,8 +10250,6 @@
       <w:r>
         <w:t>Please do not modify this name, as it may be an identifier for accessing associated metadata.</w:t>
       </w:r>
-      <w:bookmarkStart w:id="24" w:name="_GoBack"/>
-      <w:bookmarkEnd w:id="24"/>
     </w:p>
     <w:p>
       <w:pPr>
@@ -10215,9 +10332,9 @@
       <w:bookmarkStart w:id="28" w:name="_Toc522625812"/>
       <w:bookmarkStart w:id="29" w:name="_Toc441172"/>
       <w:bookmarkStart w:id="30" w:name="_Toc400289310"/>
-      <w:bookmarkEnd w:id="4"/>
       <w:bookmarkEnd w:id="5"/>
-      <w:bookmarkEnd w:id="15"/>
+      <w:bookmarkEnd w:id="6"/>
+      <w:bookmarkEnd w:id="16"/>
       <w:r>
         <w:t>EPUB Package</w:t>
       </w:r>
@@ -11887,6 +12004,50 @@
       </w:pPr>
       <w:r>
         <w:t>Tag tables as per the table structure. If any of the tables exceeding more than 5 columns are captured as image to accommodate the device restriction [Insert Cross-reference for Image treatment of tables], then the table should be coded with proper table tagging and referred to the particular table image through aria-label attribute. This will help the screen reader users to perceive the full table information as an alternative to the image.</w:t>
+      </w:r>
+    </w:p>
+    <w:p>
+      <w:pPr>
+        <w:spacing w:before="120" w:after="120"/>
+      </w:pPr>
+      <w:r>
+        <w:t xml:space="preserve">Tables that have a title should use the </w:t>
+      </w:r>
+      <w:r>
+        <w:rPr>
+          <w:i/>
+        </w:rPr>
+        <w:t>caption</w:t>
+      </w:r>
+      <w:r>
+        <w:t xml:space="preserve"> element. Headers should be contained within a </w:t>
+      </w:r>
+      <w:r>
+        <w:rPr>
+          <w:i/>
+        </w:rPr>
+        <w:t>thead</w:t>
+      </w:r>
+      <w:r>
+        <w:t xml:space="preserve"> element and footers within a </w:t>
+      </w:r>
+      <w:r>
+        <w:rPr>
+          <w:i/>
+        </w:rPr>
+        <w:t>tfoot</w:t>
+      </w:r>
+      <w:r>
+        <w:t xml:space="preserve"> element. The rows that represent the body of the table should be contained within a </w:t>
+      </w:r>
+      <w:r>
+        <w:rPr>
+          <w:i/>
+        </w:rPr>
+        <w:t>tbody</w:t>
+      </w:r>
+      <w:r>
+        <w:t xml:space="preserve"> element.</w:t>
       </w:r>
     </w:p>
     <w:p>
@@ -13162,7 +13323,79 @@
           <w:sz w:val="20"/>
           <w:szCs w:val="20"/>
         </w:rPr>
+        <w:t xml:space="preserve">   &lt;tbody&gt;</w:t>
+      </w:r>
+    </w:p>
+    <w:p>
+      <w:pPr>
+        <w:tabs>
+          <w:tab w:val="left" w:pos="916"/>
+          <w:tab w:val="left" w:pos="1832"/>
+          <w:tab w:val="left" w:pos="2748"/>
+          <w:tab w:val="left" w:pos="3664"/>
+          <w:tab w:val="left" w:pos="4580"/>
+          <w:tab w:val="left" w:pos="5496"/>
+          <w:tab w:val="left" w:pos="6412"/>
+          <w:tab w:val="left" w:pos="7328"/>
+          <w:tab w:val="left" w:pos="8244"/>
+          <w:tab w:val="left" w:pos="9160"/>
+          <w:tab w:val="left" w:pos="10076"/>
+          <w:tab w:val="left" w:pos="10992"/>
+          <w:tab w:val="left" w:pos="11908"/>
+          <w:tab w:val="left" w:pos="12824"/>
+          <w:tab w:val="left" w:pos="13740"/>
+          <w:tab w:val="left" w:pos="14656"/>
+        </w:tabs>
+        <w:ind w:left="360"/>
+        <w:rPr>
+          <w:rFonts w:ascii="Courier New" w:hAnsi="Courier New" w:cs="Courier New"/>
+          <w:sz w:val="20"/>
+          <w:szCs w:val="20"/>
+        </w:rPr>
+      </w:pPr>
+      <w:r>
+        <w:rPr>
+          <w:rFonts w:ascii="Courier New" w:hAnsi="Courier New" w:cs="Courier New"/>
+          <w:sz w:val="20"/>
+          <w:szCs w:val="20"/>
+        </w:rPr>
         <w:t xml:space="preserve">   …</w:t>
+      </w:r>
+    </w:p>
+    <w:p>
+      <w:pPr>
+        <w:tabs>
+          <w:tab w:val="left" w:pos="916"/>
+          <w:tab w:val="left" w:pos="1832"/>
+          <w:tab w:val="left" w:pos="2748"/>
+          <w:tab w:val="left" w:pos="3664"/>
+          <w:tab w:val="left" w:pos="4580"/>
+          <w:tab w:val="left" w:pos="5496"/>
+          <w:tab w:val="left" w:pos="6412"/>
+          <w:tab w:val="left" w:pos="7328"/>
+          <w:tab w:val="left" w:pos="8244"/>
+          <w:tab w:val="left" w:pos="9160"/>
+          <w:tab w:val="left" w:pos="10076"/>
+          <w:tab w:val="left" w:pos="10992"/>
+          <w:tab w:val="left" w:pos="11908"/>
+          <w:tab w:val="left" w:pos="12824"/>
+          <w:tab w:val="left" w:pos="13740"/>
+          <w:tab w:val="left" w:pos="14656"/>
+        </w:tabs>
+        <w:ind w:left="360"/>
+        <w:rPr>
+          <w:rFonts w:ascii="Courier New" w:hAnsi="Courier New" w:cs="Courier New"/>
+          <w:sz w:val="20"/>
+          <w:szCs w:val="20"/>
+        </w:rPr>
+      </w:pPr>
+      <w:r>
+        <w:rPr>
+          <w:rFonts w:ascii="Courier New" w:hAnsi="Courier New" w:cs="Courier New"/>
+          <w:sz w:val="20"/>
+          <w:szCs w:val="20"/>
+        </w:rPr>
+        <w:t xml:space="preserve">   &lt;/tbody&gt;</w:t>
       </w:r>
     </w:p>
     <w:p>
@@ -13852,7 +14085,7 @@
           <w:sz w:val="20"/>
           <w:szCs w:val="20"/>
         </w:rPr>
-        <w:t xml:space="preserve">   &lt;tr&gt;</w:t>
+        <w:t xml:space="preserve">  &lt;thead&gt;</w:t>
       </w:r>
     </w:p>
     <w:p>
@@ -13888,7 +14121,7 @@
           <w:sz w:val="20"/>
           <w:szCs w:val="20"/>
         </w:rPr>
-        <w:t xml:space="preserve">     &lt;th scope="col"&gt;Vancouver&lt;/th&gt;</w:t>
+        <w:t xml:space="preserve">   &lt;tr&gt;</w:t>
       </w:r>
     </w:p>
     <w:p>
@@ -13924,7 +14157,7 @@
           <w:sz w:val="20"/>
           <w:szCs w:val="20"/>
         </w:rPr>
-        <w:t xml:space="preserve">     &lt;th scope="col"&gt;Calgary&lt;/th&gt;</w:t>
+        <w:t xml:space="preserve">     &lt;th scope="col"&gt;Vancouver&lt;/th&gt;</w:t>
       </w:r>
     </w:p>
     <w:p>
@@ -13960,7 +14193,7 @@
           <w:sz w:val="20"/>
           <w:szCs w:val="20"/>
         </w:rPr>
-        <w:t xml:space="preserve">     &lt;th scope="col"&gt;Saskaton&lt;/th&gt;</w:t>
+        <w:t xml:space="preserve">     &lt;th scope="col"&gt;Calgary&lt;/th&gt;</w:t>
       </w:r>
     </w:p>
     <w:p>
@@ -13996,7 +14229,7 @@
           <w:sz w:val="20"/>
           <w:szCs w:val="20"/>
         </w:rPr>
-        <w:t xml:space="preserve">     &lt;th scope="col"&gt;Winnipeg&lt;/th&gt;</w:t>
+        <w:t xml:space="preserve">     &lt;th scope="col"&gt;Saskaton&lt;/th&gt;</w:t>
       </w:r>
     </w:p>
     <w:p>
@@ -14032,7 +14265,7 @@
           <w:sz w:val="20"/>
           <w:szCs w:val="20"/>
         </w:rPr>
-        <w:t xml:space="preserve">     &lt;th scope="col"&gt;Toronto&lt;/th&gt;</w:t>
+        <w:t xml:space="preserve">     &lt;th scope="col"&gt;Winnipeg&lt;/th&gt;</w:t>
       </w:r>
     </w:p>
     <w:p>
@@ -14068,7 +14301,7 @@
           <w:sz w:val="20"/>
           <w:szCs w:val="20"/>
         </w:rPr>
-        <w:t xml:space="preserve">     &lt;th scope="col"&gt;Montreal&lt;/th&gt;</w:t>
+        <w:t xml:space="preserve">     &lt;th scope="col"&gt;Toronto&lt;/th&gt;</w:t>
       </w:r>
     </w:p>
     <w:p>
@@ -14104,7 +14337,7 @@
           <w:sz w:val="20"/>
           <w:szCs w:val="20"/>
         </w:rPr>
-        <w:t xml:space="preserve">     &lt;th scope="col"&gt;St. John's&lt;/th&gt;</w:t>
+        <w:t xml:space="preserve">     &lt;th scope="col"&gt;Montreal&lt;/th&gt;</w:t>
       </w:r>
     </w:p>
     <w:p>
@@ -14140,7 +14373,7 @@
           <w:sz w:val="20"/>
           <w:szCs w:val="20"/>
         </w:rPr>
-        <w:t xml:space="preserve">     &lt;td&gt;&lt;/td&gt;</w:t>
+        <w:t xml:space="preserve">     &lt;th scope="col"&gt;St. John's&lt;/th&gt;</w:t>
       </w:r>
     </w:p>
     <w:p>
@@ -14176,7 +14409,7 @@
           <w:sz w:val="20"/>
           <w:szCs w:val="20"/>
         </w:rPr>
-        <w:t xml:space="preserve">   &lt;/tr&gt;</w:t>
+        <w:t xml:space="preserve">     &lt;td&gt;&lt;/td&gt;</w:t>
       </w:r>
     </w:p>
     <w:p>
@@ -14212,7 +14445,7 @@
           <w:sz w:val="20"/>
           <w:szCs w:val="20"/>
         </w:rPr>
-        <w:t xml:space="preserve">   &lt;tr&gt;</w:t>
+        <w:t xml:space="preserve">   &lt;/tr&gt;</w:t>
       </w:r>
     </w:p>
     <w:p>
@@ -14248,7 +14481,7 @@
           <w:sz w:val="20"/>
           <w:szCs w:val="20"/>
         </w:rPr>
-        <w:t xml:space="preserve">     &lt;td class="center"&gt;7323&lt;/td&gt;</w:t>
+        <w:t xml:space="preserve">  &lt;/thead&gt;</w:t>
       </w:r>
     </w:p>
     <w:p>
@@ -14284,7 +14517,7 @@
           <w:sz w:val="20"/>
           <w:szCs w:val="20"/>
         </w:rPr>
-        <w:t xml:space="preserve">     &lt;td class="center"&gt;6334&lt;/td&gt;</w:t>
+        <w:t xml:space="preserve">  &lt;tbody&gt;</w:t>
       </w:r>
     </w:p>
     <w:p>
@@ -14320,7 +14553,7 @@
           <w:sz w:val="20"/>
           <w:szCs w:val="20"/>
         </w:rPr>
-        <w:t xml:space="preserve">     &lt;td class="center"&gt;5838&lt;/td&gt;</w:t>
+        <w:t xml:space="preserve">   &lt;tr&gt;</w:t>
       </w:r>
     </w:p>
     <w:p>
@@ -14356,7 +14589,7 @@
           <w:sz w:val="20"/>
           <w:szCs w:val="20"/>
         </w:rPr>
-        <w:t xml:space="preserve">     &lt;td class="center"&gt;5010&lt;/td&gt;</w:t>
+        <w:t xml:space="preserve">     &lt;td class="center"&gt;7323&lt;/td&gt;</w:t>
       </w:r>
     </w:p>
     <w:p>
@@ -14392,7 +14625,7 @@
           <w:sz w:val="20"/>
           <w:szCs w:val="20"/>
         </w:rPr>
-        <w:t xml:space="preserve">     &lt;td class="center"&gt;3141&lt;/td&gt;</w:t>
+        <w:t xml:space="preserve">     &lt;td class="center"&gt;6334&lt;/td&gt;</w:t>
       </w:r>
     </w:p>
     <w:p>
@@ -14428,7 +14661,7 @@
           <w:sz w:val="20"/>
           <w:szCs w:val="20"/>
         </w:rPr>
-        <w:t xml:space="preserve">     &lt;td class="center"&gt;2602&lt;/td&gt;</w:t>
+        <w:t xml:space="preserve">     &lt;td class="center"&gt;5838&lt;/td&gt;</w:t>
       </w:r>
     </w:p>
     <w:p>
@@ -14464,7 +14697,7 @@
           <w:sz w:val="20"/>
           <w:szCs w:val="20"/>
         </w:rPr>
-        <w:t xml:space="preserve">     &lt;td class="center"&gt;&lt;/td&gt;</w:t>
+        <w:t xml:space="preserve">     &lt;td class="center"&gt;5010&lt;/td&gt;</w:t>
       </w:r>
     </w:p>
     <w:p>
@@ -14500,7 +14733,7 @@
           <w:sz w:val="20"/>
           <w:szCs w:val="20"/>
         </w:rPr>
-        <w:t xml:space="preserve">     &lt;th scope="row"&gt;St. John's&lt;/th&gt;</w:t>
+        <w:t xml:space="preserve">     &lt;td class="center"&gt;3141&lt;/td&gt;</w:t>
       </w:r>
     </w:p>
     <w:p>
@@ -14536,7 +14769,7 @@
           <w:sz w:val="20"/>
           <w:szCs w:val="20"/>
         </w:rPr>
-        <w:t xml:space="preserve">   &lt;/tr&gt;</w:t>
+        <w:t xml:space="preserve">     &lt;td class="center"&gt;2602&lt;/td&gt;</w:t>
       </w:r>
     </w:p>
     <w:p>
@@ -14572,7 +14805,7 @@
           <w:sz w:val="20"/>
           <w:szCs w:val="20"/>
         </w:rPr>
-        <w:t xml:space="preserve">   &lt;tr&gt;</w:t>
+        <w:t xml:space="preserve">     &lt;td class="center"&gt;&lt;/td&gt;</w:t>
       </w:r>
     </w:p>
     <w:p>
@@ -14608,7 +14841,7 @@
           <w:sz w:val="20"/>
           <w:szCs w:val="20"/>
         </w:rPr>
-        <w:t xml:space="preserve">     &lt;td class="center"&gt;4271&lt;/td&gt;</w:t>
+        <w:t xml:space="preserve">     &lt;th scope="row"&gt;St. John's&lt;/th&gt;</w:t>
       </w:r>
     </w:p>
     <w:p>
@@ -14644,7 +14877,7 @@
           <w:sz w:val="20"/>
           <w:szCs w:val="20"/>
         </w:rPr>
-        <w:t xml:space="preserve">     &lt;td class="center"&gt;3743&lt;/td&gt;</w:t>
+        <w:t xml:space="preserve">   &lt;/tr&gt;</w:t>
       </w:r>
     </w:p>
     <w:p>
@@ -14680,7 +14913,7 @@
           <w:sz w:val="20"/>
           <w:szCs w:val="20"/>
         </w:rPr>
-        <w:t xml:space="preserve">     &lt;td class="center"&gt;3232&lt;/td&gt;</w:t>
+        <w:t xml:space="preserve">   &lt;tr&gt;</w:t>
       </w:r>
     </w:p>
     <w:p>
@@ -14716,7 +14949,7 @@
           <w:sz w:val="20"/>
           <w:szCs w:val="20"/>
         </w:rPr>
-        <w:t xml:space="preserve">     &lt;td class="center"&gt;2408&lt;/td&gt;</w:t>
+        <w:t xml:space="preserve">     &lt;td class="center"&gt;4271&lt;/td&gt;</w:t>
       </w:r>
     </w:p>
     <w:p>
@@ -14752,7 +14985,7 @@
           <w:sz w:val="20"/>
           <w:szCs w:val="20"/>
         </w:rPr>
-        <w:t xml:space="preserve">     &lt;td class="center"&gt;539&lt;/td&gt;</w:t>
+        <w:t xml:space="preserve">     &lt;td class="center"&gt;3743&lt;/td&gt;</w:t>
       </w:r>
     </w:p>
     <w:p>
@@ -14788,7 +15021,7 @@
           <w:sz w:val="20"/>
           <w:szCs w:val="20"/>
         </w:rPr>
-        <w:t xml:space="preserve">     &lt;td class="center"&gt;&lt;/td&gt;</w:t>
+        <w:t xml:space="preserve">     &lt;td class="center"&gt;3232&lt;/td&gt;</w:t>
       </w:r>
     </w:p>
     <w:p>
@@ -14824,7 +15057,7 @@
           <w:sz w:val="20"/>
           <w:szCs w:val="20"/>
         </w:rPr>
-        <w:t xml:space="preserve">     &lt;td class="center"&gt;2602&lt;/td&gt;</w:t>
+        <w:t xml:space="preserve">     &lt;td class="center"&gt;2408&lt;/td&gt;</w:t>
       </w:r>
     </w:p>
     <w:p>
@@ -14860,7 +15093,7 @@
           <w:sz w:val="20"/>
           <w:szCs w:val="20"/>
         </w:rPr>
-        <w:t xml:space="preserve">     &lt;th scope="row"&gt;Montreal&lt;/th&gt;</w:t>
+        <w:t xml:space="preserve">     &lt;td class="center"&gt;539&lt;/td&gt;</w:t>
       </w:r>
     </w:p>
     <w:p>
@@ -14896,7 +15129,151 @@
           <w:sz w:val="20"/>
           <w:szCs w:val="20"/>
         </w:rPr>
+        <w:t xml:space="preserve">     &lt;td class="center"&gt;&lt;/td&gt;</w:t>
+      </w:r>
+    </w:p>
+    <w:p>
+      <w:pPr>
+        <w:tabs>
+          <w:tab w:val="left" w:pos="916"/>
+          <w:tab w:val="left" w:pos="1832"/>
+          <w:tab w:val="left" w:pos="2748"/>
+          <w:tab w:val="left" w:pos="3664"/>
+          <w:tab w:val="left" w:pos="4580"/>
+          <w:tab w:val="left" w:pos="5496"/>
+          <w:tab w:val="left" w:pos="6412"/>
+          <w:tab w:val="left" w:pos="7328"/>
+          <w:tab w:val="left" w:pos="8244"/>
+          <w:tab w:val="left" w:pos="9160"/>
+          <w:tab w:val="left" w:pos="10076"/>
+          <w:tab w:val="left" w:pos="10992"/>
+          <w:tab w:val="left" w:pos="11908"/>
+          <w:tab w:val="left" w:pos="12824"/>
+          <w:tab w:val="left" w:pos="13740"/>
+          <w:tab w:val="left" w:pos="14656"/>
+        </w:tabs>
+        <w:ind w:left="360"/>
+        <w:rPr>
+          <w:rFonts w:ascii="Courier New" w:hAnsi="Courier New" w:cs="Courier New"/>
+          <w:sz w:val="20"/>
+          <w:szCs w:val="20"/>
+        </w:rPr>
+      </w:pPr>
+      <w:r>
+        <w:rPr>
+          <w:rFonts w:ascii="Courier New" w:hAnsi="Courier New" w:cs="Courier New"/>
+          <w:sz w:val="20"/>
+          <w:szCs w:val="20"/>
+        </w:rPr>
+        <w:t xml:space="preserve">     &lt;td class="center"&gt;2602&lt;/td&gt;</w:t>
+      </w:r>
+    </w:p>
+    <w:p>
+      <w:pPr>
+        <w:tabs>
+          <w:tab w:val="left" w:pos="916"/>
+          <w:tab w:val="left" w:pos="1832"/>
+          <w:tab w:val="left" w:pos="2748"/>
+          <w:tab w:val="left" w:pos="3664"/>
+          <w:tab w:val="left" w:pos="4580"/>
+          <w:tab w:val="left" w:pos="5496"/>
+          <w:tab w:val="left" w:pos="6412"/>
+          <w:tab w:val="left" w:pos="7328"/>
+          <w:tab w:val="left" w:pos="8244"/>
+          <w:tab w:val="left" w:pos="9160"/>
+          <w:tab w:val="left" w:pos="10076"/>
+          <w:tab w:val="left" w:pos="10992"/>
+          <w:tab w:val="left" w:pos="11908"/>
+          <w:tab w:val="left" w:pos="12824"/>
+          <w:tab w:val="left" w:pos="13740"/>
+          <w:tab w:val="left" w:pos="14656"/>
+        </w:tabs>
+        <w:ind w:left="360"/>
+        <w:rPr>
+          <w:rFonts w:ascii="Courier New" w:hAnsi="Courier New" w:cs="Courier New"/>
+          <w:sz w:val="20"/>
+          <w:szCs w:val="20"/>
+        </w:rPr>
+      </w:pPr>
+      <w:r>
+        <w:rPr>
+          <w:rFonts w:ascii="Courier New" w:hAnsi="Courier New" w:cs="Courier New"/>
+          <w:sz w:val="20"/>
+          <w:szCs w:val="20"/>
+        </w:rPr>
+        <w:t xml:space="preserve">     &lt;th scope="row"&gt;Montreal&lt;/th&gt;</w:t>
+      </w:r>
+    </w:p>
+    <w:p>
+      <w:pPr>
+        <w:tabs>
+          <w:tab w:val="left" w:pos="916"/>
+          <w:tab w:val="left" w:pos="1832"/>
+          <w:tab w:val="left" w:pos="2748"/>
+          <w:tab w:val="left" w:pos="3664"/>
+          <w:tab w:val="left" w:pos="4580"/>
+          <w:tab w:val="left" w:pos="5496"/>
+          <w:tab w:val="left" w:pos="6412"/>
+          <w:tab w:val="left" w:pos="7328"/>
+          <w:tab w:val="left" w:pos="8244"/>
+          <w:tab w:val="left" w:pos="9160"/>
+          <w:tab w:val="left" w:pos="10076"/>
+          <w:tab w:val="left" w:pos="10992"/>
+          <w:tab w:val="left" w:pos="11908"/>
+          <w:tab w:val="left" w:pos="12824"/>
+          <w:tab w:val="left" w:pos="13740"/>
+          <w:tab w:val="left" w:pos="14656"/>
+        </w:tabs>
+        <w:ind w:left="360"/>
+        <w:rPr>
+          <w:rFonts w:ascii="Courier New" w:hAnsi="Courier New" w:cs="Courier New"/>
+          <w:sz w:val="20"/>
+          <w:szCs w:val="20"/>
+        </w:rPr>
+      </w:pPr>
+      <w:r>
+        <w:rPr>
+          <w:rFonts w:ascii="Courier New" w:hAnsi="Courier New" w:cs="Courier New"/>
+          <w:sz w:val="20"/>
+          <w:szCs w:val="20"/>
+        </w:rPr>
         <w:t xml:space="preserve">   &lt;/tr&gt;</w:t>
+      </w:r>
+    </w:p>
+    <w:p>
+      <w:pPr>
+        <w:tabs>
+          <w:tab w:val="left" w:pos="916"/>
+          <w:tab w:val="left" w:pos="1832"/>
+          <w:tab w:val="left" w:pos="2748"/>
+          <w:tab w:val="left" w:pos="3664"/>
+          <w:tab w:val="left" w:pos="4580"/>
+          <w:tab w:val="left" w:pos="5496"/>
+          <w:tab w:val="left" w:pos="6412"/>
+          <w:tab w:val="left" w:pos="7328"/>
+          <w:tab w:val="left" w:pos="8244"/>
+          <w:tab w:val="left" w:pos="9160"/>
+          <w:tab w:val="left" w:pos="10076"/>
+          <w:tab w:val="left" w:pos="10992"/>
+          <w:tab w:val="left" w:pos="11908"/>
+          <w:tab w:val="left" w:pos="12824"/>
+          <w:tab w:val="left" w:pos="13740"/>
+          <w:tab w:val="left" w:pos="14656"/>
+        </w:tabs>
+        <w:ind w:left="360"/>
+        <w:rPr>
+          <w:rFonts w:ascii="Courier New" w:hAnsi="Courier New" w:cs="Courier New"/>
+          <w:sz w:val="20"/>
+          <w:szCs w:val="20"/>
+        </w:rPr>
+      </w:pPr>
+      <w:r>
+        <w:rPr>
+          <w:rFonts w:ascii="Courier New" w:hAnsi="Courier New" w:cs="Courier New"/>
+          <w:sz w:val="20"/>
+          <w:szCs w:val="20"/>
+        </w:rPr>
+        <w:t xml:space="preserve">  &lt;/tbody&gt;</w:t>
       </w:r>
     </w:p>
     <w:p>
@@ -15377,7 +15754,7 @@
           <w:sz w:val="20"/>
           <w:szCs w:val="20"/>
         </w:rPr>
-        <w:t xml:space="preserve">   &lt;tr&gt;</w:t>
+        <w:t xml:space="preserve">   &lt;thead&gt;</w:t>
       </w:r>
     </w:p>
     <w:p>
@@ -15413,7 +15790,23 @@
           <w:sz w:val="20"/>
           <w:szCs w:val="20"/>
         </w:rPr>
-        <w:t xml:space="preserve">     &lt;th id="t4-pct"&gt;% Families&lt;/th&gt;</w:t>
+        <w:t xml:space="preserve">   </w:t>
+      </w:r>
+      <w:r>
+        <w:rPr>
+          <w:rFonts w:ascii="Courier New" w:hAnsi="Courier New" w:cs="Courier New"/>
+          <w:sz w:val="20"/>
+          <w:szCs w:val="20"/>
+        </w:rPr>
+        <w:t xml:space="preserve">  </w:t>
+      </w:r>
+      <w:r>
+        <w:rPr>
+          <w:rFonts w:ascii="Courier New" w:hAnsi="Courier New" w:cs="Courier New"/>
+          <w:sz w:val="20"/>
+          <w:szCs w:val="20"/>
+        </w:rPr>
+        <w:t>&lt;tr&gt;</w:t>
       </w:r>
     </w:p>
     <w:p>
@@ -15449,7 +15842,23 @@
           <w:sz w:val="20"/>
           <w:szCs w:val="20"/>
         </w:rPr>
-        <w:t xml:space="preserve">     &lt;th id="t4-1929" colspan="2"&gt;1929&lt;/th&gt;</w:t>
+        <w:t xml:space="preserve">     </w:t>
+      </w:r>
+      <w:r>
+        <w:rPr>
+          <w:rFonts w:ascii="Courier New" w:hAnsi="Courier New" w:cs="Courier New"/>
+          <w:sz w:val="20"/>
+          <w:szCs w:val="20"/>
+        </w:rPr>
+        <w:t xml:space="preserve">  </w:t>
+      </w:r>
+      <w:r>
+        <w:rPr>
+          <w:rFonts w:ascii="Courier New" w:hAnsi="Courier New" w:cs="Courier New"/>
+          <w:sz w:val="20"/>
+          <w:szCs w:val="20"/>
+        </w:rPr>
+        <w:t>&lt;th id="t4-pct"&gt;% Families&lt;/th&gt;</w:t>
       </w:r>
     </w:p>
     <w:p>
@@ -15485,7 +15894,23 @@
           <w:sz w:val="20"/>
           <w:szCs w:val="20"/>
         </w:rPr>
-        <w:t xml:space="preserve">     &lt;th id="t4-1970" colspan="2"&gt;1970&lt;/th&gt;</w:t>
+        <w:t xml:space="preserve">     </w:t>
+      </w:r>
+      <w:r>
+        <w:rPr>
+          <w:rFonts w:ascii="Courier New" w:hAnsi="Courier New" w:cs="Courier New"/>
+          <w:sz w:val="20"/>
+          <w:szCs w:val="20"/>
+        </w:rPr>
+        <w:t xml:space="preserve">  </w:t>
+      </w:r>
+      <w:r>
+        <w:rPr>
+          <w:rFonts w:ascii="Courier New" w:hAnsi="Courier New" w:cs="Courier New"/>
+          <w:sz w:val="20"/>
+          <w:szCs w:val="20"/>
+        </w:rPr>
+        <w:t>&lt;th id="t4-1929" colspan="2"&gt;1929&lt;/th&gt;</w:t>
       </w:r>
     </w:p>
     <w:p>
@@ -15521,7 +15946,23 @@
           <w:sz w:val="20"/>
           <w:szCs w:val="20"/>
         </w:rPr>
-        <w:t xml:space="preserve">     &lt;th id="t4-1997" colspan="2"&gt;1997&lt;/th&gt;</w:t>
+        <w:t xml:space="preserve">     </w:t>
+      </w:r>
+      <w:r>
+        <w:rPr>
+          <w:rFonts w:ascii="Courier New" w:hAnsi="Courier New" w:cs="Courier New"/>
+          <w:sz w:val="20"/>
+          <w:szCs w:val="20"/>
+        </w:rPr>
+        <w:t xml:space="preserve">  </w:t>
+      </w:r>
+      <w:r>
+        <w:rPr>
+          <w:rFonts w:ascii="Courier New" w:hAnsi="Courier New" w:cs="Courier New"/>
+          <w:sz w:val="20"/>
+          <w:szCs w:val="20"/>
+        </w:rPr>
+        <w:t>&lt;th id="t4-1970" colspan="2"&gt;1970&lt;/th&gt;</w:t>
       </w:r>
     </w:p>
     <w:p>
@@ -15557,7 +15998,23 @@
           <w:sz w:val="20"/>
           <w:szCs w:val="20"/>
         </w:rPr>
-        <w:t xml:space="preserve">   &lt;/tr&gt;</w:t>
+        <w:t xml:space="preserve">     </w:t>
+      </w:r>
+      <w:r>
+        <w:rPr>
+          <w:rFonts w:ascii="Courier New" w:hAnsi="Courier New" w:cs="Courier New"/>
+          <w:sz w:val="20"/>
+          <w:szCs w:val="20"/>
+        </w:rPr>
+        <w:t xml:space="preserve">  </w:t>
+      </w:r>
+      <w:r>
+        <w:rPr>
+          <w:rFonts w:ascii="Courier New" w:hAnsi="Courier New" w:cs="Courier New"/>
+          <w:sz w:val="20"/>
+          <w:szCs w:val="20"/>
+        </w:rPr>
+        <w:t>&lt;th id="t4-1997" colspan="2"&gt;1997&lt;/th&gt;</w:t>
       </w:r>
     </w:p>
     <w:p>
@@ -15593,7 +16050,23 @@
           <w:sz w:val="20"/>
           <w:szCs w:val="20"/>
         </w:rPr>
-        <w:t xml:space="preserve">   &lt;tr&gt;</w:t>
+        <w:t xml:space="preserve">   </w:t>
+      </w:r>
+      <w:r>
+        <w:rPr>
+          <w:rFonts w:ascii="Courier New" w:hAnsi="Courier New" w:cs="Courier New"/>
+          <w:sz w:val="20"/>
+          <w:szCs w:val="20"/>
+        </w:rPr>
+        <w:t xml:space="preserve">  </w:t>
+      </w:r>
+      <w:r>
+        <w:rPr>
+          <w:rFonts w:ascii="Courier New" w:hAnsi="Courier New" w:cs="Courier New"/>
+          <w:sz w:val="20"/>
+          <w:szCs w:val="20"/>
+        </w:rPr>
+        <w:t>&lt;/tr&gt;</w:t>
       </w:r>
     </w:p>
     <w:p>
@@ -15629,7 +16102,7 @@
           <w:sz w:val="20"/>
           <w:szCs w:val="20"/>
         </w:rPr>
-        <w:t xml:space="preserve">     &lt;th id="t4-low20"&gt;Lowest 20%&lt;/th&gt;</w:t>
+        <w:t xml:space="preserve">   &lt;/thead&gt;</w:t>
       </w:r>
     </w:p>
     <w:p>
@@ -15665,7 +16138,7 @@
           <w:sz w:val="20"/>
           <w:szCs w:val="20"/>
         </w:rPr>
-        <w:t xml:space="preserve">     &lt;td headers="t4-1929 t4-low20"&gt;3.5%&lt;/td&gt;</w:t>
+        <w:t xml:space="preserve">   &lt;tbody&gt;</w:t>
       </w:r>
     </w:p>
     <w:p>
@@ -15701,7 +16174,23 @@
           <w:sz w:val="20"/>
           <w:szCs w:val="20"/>
         </w:rPr>
-        <w:t xml:space="preserve">     &lt;td headers="t4-1929 t4-low20"&gt;3.5%&lt;/td&gt;</w:t>
+        <w:t xml:space="preserve">   </w:t>
+      </w:r>
+      <w:r>
+        <w:rPr>
+          <w:rFonts w:ascii="Courier New" w:hAnsi="Courier New" w:cs="Courier New"/>
+          <w:sz w:val="20"/>
+          <w:szCs w:val="20"/>
+        </w:rPr>
+        <w:t xml:space="preserve">  </w:t>
+      </w:r>
+      <w:r>
+        <w:rPr>
+          <w:rFonts w:ascii="Courier New" w:hAnsi="Courier New" w:cs="Courier New"/>
+          <w:sz w:val="20"/>
+          <w:szCs w:val="20"/>
+        </w:rPr>
+        <w:t>&lt;tr&gt;</w:t>
       </w:r>
     </w:p>
     <w:p>
@@ -15737,7 +16226,23 @@
           <w:sz w:val="20"/>
           <w:szCs w:val="20"/>
         </w:rPr>
-        <w:t xml:space="preserve">     &lt;td headers="t4-1970 t4-low20"&gt;5.5%&lt;/td&gt;</w:t>
+        <w:t xml:space="preserve">     </w:t>
+      </w:r>
+      <w:r>
+        <w:rPr>
+          <w:rFonts w:ascii="Courier New" w:hAnsi="Courier New" w:cs="Courier New"/>
+          <w:sz w:val="20"/>
+          <w:szCs w:val="20"/>
+        </w:rPr>
+        <w:t xml:space="preserve">  </w:t>
+      </w:r>
+      <w:r>
+        <w:rPr>
+          <w:rFonts w:ascii="Courier New" w:hAnsi="Courier New" w:cs="Courier New"/>
+          <w:sz w:val="20"/>
+          <w:szCs w:val="20"/>
+        </w:rPr>
+        <w:t>&lt;th id="t4-low20"&gt;Lowest 20%&lt;/th&gt;</w:t>
       </w:r>
     </w:p>
     <w:p>
@@ -15773,7 +16278,23 @@
           <w:sz w:val="20"/>
           <w:szCs w:val="20"/>
         </w:rPr>
-        <w:t xml:space="preserve">     &lt;td headers="t4-1970 t4-low20"&gt;5.5%&lt;/td&gt;</w:t>
+        <w:t xml:space="preserve">     </w:t>
+      </w:r>
+      <w:r>
+        <w:rPr>
+          <w:rFonts w:ascii="Courier New" w:hAnsi="Courier New" w:cs="Courier New"/>
+          <w:sz w:val="20"/>
+          <w:szCs w:val="20"/>
+        </w:rPr>
+        <w:t xml:space="preserve">  </w:t>
+      </w:r>
+      <w:r>
+        <w:rPr>
+          <w:rFonts w:ascii="Courier New" w:hAnsi="Courier New" w:cs="Courier New"/>
+          <w:sz w:val="20"/>
+          <w:szCs w:val="20"/>
+        </w:rPr>
+        <w:t>&lt;td headers="t4-1929 t4-low20"&gt;3.5%&lt;/td&gt;</w:t>
       </w:r>
     </w:p>
     <w:p>
@@ -15809,7 +16330,23 @@
           <w:sz w:val="20"/>
           <w:szCs w:val="20"/>
         </w:rPr>
-        <w:t xml:space="preserve">     &lt;td headers="t4-1997 t4-low20"&gt;4.2%&lt;/td&gt;</w:t>
+        <w:t xml:space="preserve">     </w:t>
+      </w:r>
+      <w:r>
+        <w:rPr>
+          <w:rFonts w:ascii="Courier New" w:hAnsi="Courier New" w:cs="Courier New"/>
+          <w:sz w:val="20"/>
+          <w:szCs w:val="20"/>
+        </w:rPr>
+        <w:t xml:space="preserve">  </w:t>
+      </w:r>
+      <w:r>
+        <w:rPr>
+          <w:rFonts w:ascii="Courier New" w:hAnsi="Courier New" w:cs="Courier New"/>
+          <w:sz w:val="20"/>
+          <w:szCs w:val="20"/>
+        </w:rPr>
+        <w:t>&lt;td headers="t4-1929 t4-low20"&gt;3.5%&lt;/td&gt;</w:t>
       </w:r>
     </w:p>
     <w:p>
@@ -15845,7 +16382,23 @@
           <w:sz w:val="20"/>
           <w:szCs w:val="20"/>
         </w:rPr>
-        <w:t xml:space="preserve">     &lt;td headers="t4-1997 t4-low20"&gt;4.2%&lt;/td&gt;</w:t>
+        <w:t xml:space="preserve">     </w:t>
+      </w:r>
+      <w:r>
+        <w:rPr>
+          <w:rFonts w:ascii="Courier New" w:hAnsi="Courier New" w:cs="Courier New"/>
+          <w:sz w:val="20"/>
+          <w:szCs w:val="20"/>
+        </w:rPr>
+        <w:t xml:space="preserve">  </w:t>
+      </w:r>
+      <w:r>
+        <w:rPr>
+          <w:rFonts w:ascii="Courier New" w:hAnsi="Courier New" w:cs="Courier New"/>
+          <w:sz w:val="20"/>
+          <w:szCs w:val="20"/>
+        </w:rPr>
+        <w:t>&lt;td headers="t4-1970 t4-low20"&gt;5.5%&lt;/td&gt;</w:t>
       </w:r>
     </w:p>
     <w:p>
@@ -15881,7 +16434,23 @@
           <w:sz w:val="20"/>
           <w:szCs w:val="20"/>
         </w:rPr>
-        <w:t xml:space="preserve">   &lt;/tr&gt;</w:t>
+        <w:t xml:space="preserve">     </w:t>
+      </w:r>
+      <w:r>
+        <w:rPr>
+          <w:rFonts w:ascii="Courier New" w:hAnsi="Courier New" w:cs="Courier New"/>
+          <w:sz w:val="20"/>
+          <w:szCs w:val="20"/>
+        </w:rPr>
+        <w:t xml:space="preserve">  </w:t>
+      </w:r>
+      <w:r>
+        <w:rPr>
+          <w:rFonts w:ascii="Courier New" w:hAnsi="Courier New" w:cs="Courier New"/>
+          <w:sz w:val="20"/>
+          <w:szCs w:val="20"/>
+        </w:rPr>
+        <w:t>&lt;td headers="t4-1970 t4-low20"&gt;5.5%&lt;/td&gt;</w:t>
       </w:r>
     </w:p>
     <w:p>
@@ -15917,7 +16486,163 @@
           <w:sz w:val="20"/>
           <w:szCs w:val="20"/>
         </w:rPr>
-        <w:t xml:space="preserve">   …</w:t>
+        <w:t xml:space="preserve">     </w:t>
+      </w:r>
+      <w:r>
+        <w:rPr>
+          <w:rFonts w:ascii="Courier New" w:hAnsi="Courier New" w:cs="Courier New"/>
+          <w:sz w:val="20"/>
+          <w:szCs w:val="20"/>
+        </w:rPr>
+        <w:t xml:space="preserve">  </w:t>
+      </w:r>
+      <w:r>
+        <w:rPr>
+          <w:rFonts w:ascii="Courier New" w:hAnsi="Courier New" w:cs="Courier New"/>
+          <w:sz w:val="20"/>
+          <w:szCs w:val="20"/>
+        </w:rPr>
+        <w:t>&lt;td headers="t4-1997 t4-low20"&gt;4.2%&lt;/td&gt;</w:t>
+      </w:r>
+    </w:p>
+    <w:p>
+      <w:pPr>
+        <w:tabs>
+          <w:tab w:val="left" w:pos="916"/>
+          <w:tab w:val="left" w:pos="1832"/>
+          <w:tab w:val="left" w:pos="2748"/>
+          <w:tab w:val="left" w:pos="3664"/>
+          <w:tab w:val="left" w:pos="4580"/>
+          <w:tab w:val="left" w:pos="5496"/>
+          <w:tab w:val="left" w:pos="6412"/>
+          <w:tab w:val="left" w:pos="7328"/>
+          <w:tab w:val="left" w:pos="8244"/>
+          <w:tab w:val="left" w:pos="9160"/>
+          <w:tab w:val="left" w:pos="10076"/>
+          <w:tab w:val="left" w:pos="10992"/>
+          <w:tab w:val="left" w:pos="11908"/>
+          <w:tab w:val="left" w:pos="12824"/>
+          <w:tab w:val="left" w:pos="13740"/>
+          <w:tab w:val="left" w:pos="14656"/>
+        </w:tabs>
+        <w:ind w:left="360"/>
+        <w:rPr>
+          <w:rFonts w:ascii="Courier New" w:hAnsi="Courier New" w:cs="Courier New"/>
+          <w:sz w:val="20"/>
+          <w:szCs w:val="20"/>
+        </w:rPr>
+      </w:pPr>
+      <w:r>
+        <w:rPr>
+          <w:rFonts w:ascii="Courier New" w:hAnsi="Courier New" w:cs="Courier New"/>
+          <w:sz w:val="20"/>
+          <w:szCs w:val="20"/>
+        </w:rPr>
+        <w:t xml:space="preserve">     </w:t>
+      </w:r>
+      <w:r>
+        <w:rPr>
+          <w:rFonts w:ascii="Courier New" w:hAnsi="Courier New" w:cs="Courier New"/>
+          <w:sz w:val="20"/>
+          <w:szCs w:val="20"/>
+        </w:rPr>
+        <w:t xml:space="preserve">  </w:t>
+      </w:r>
+      <w:r>
+        <w:rPr>
+          <w:rFonts w:ascii="Courier New" w:hAnsi="Courier New" w:cs="Courier New"/>
+          <w:sz w:val="20"/>
+          <w:szCs w:val="20"/>
+        </w:rPr>
+        <w:t>&lt;td headers="t4-1997 t4-low20"&gt;4.2%&lt;/td&gt;</w:t>
+      </w:r>
+    </w:p>
+    <w:p>
+      <w:pPr>
+        <w:tabs>
+          <w:tab w:val="left" w:pos="916"/>
+          <w:tab w:val="left" w:pos="1832"/>
+          <w:tab w:val="left" w:pos="2748"/>
+          <w:tab w:val="left" w:pos="3664"/>
+          <w:tab w:val="left" w:pos="4580"/>
+          <w:tab w:val="left" w:pos="5496"/>
+          <w:tab w:val="left" w:pos="6412"/>
+          <w:tab w:val="left" w:pos="7328"/>
+          <w:tab w:val="left" w:pos="8244"/>
+          <w:tab w:val="left" w:pos="9160"/>
+          <w:tab w:val="left" w:pos="10076"/>
+          <w:tab w:val="left" w:pos="10992"/>
+          <w:tab w:val="left" w:pos="11908"/>
+          <w:tab w:val="left" w:pos="12824"/>
+          <w:tab w:val="left" w:pos="13740"/>
+          <w:tab w:val="left" w:pos="14656"/>
+        </w:tabs>
+        <w:ind w:left="360"/>
+        <w:rPr>
+          <w:rFonts w:ascii="Courier New" w:hAnsi="Courier New" w:cs="Courier New"/>
+          <w:sz w:val="20"/>
+          <w:szCs w:val="20"/>
+        </w:rPr>
+      </w:pPr>
+      <w:r>
+        <w:rPr>
+          <w:rFonts w:ascii="Courier New" w:hAnsi="Courier New" w:cs="Courier New"/>
+          <w:sz w:val="20"/>
+          <w:szCs w:val="20"/>
+        </w:rPr>
+        <w:t xml:space="preserve">   </w:t>
+      </w:r>
+      <w:r>
+        <w:rPr>
+          <w:rFonts w:ascii="Courier New" w:hAnsi="Courier New" w:cs="Courier New"/>
+          <w:sz w:val="20"/>
+          <w:szCs w:val="20"/>
+        </w:rPr>
+        <w:t xml:space="preserve">  </w:t>
+      </w:r>
+      <w:r>
+        <w:rPr>
+          <w:rFonts w:ascii="Courier New" w:hAnsi="Courier New" w:cs="Courier New"/>
+          <w:sz w:val="20"/>
+          <w:szCs w:val="20"/>
+        </w:rPr>
+        <w:t>&lt;/tr&gt;</w:t>
+      </w:r>
+    </w:p>
+    <w:p>
+      <w:pPr>
+        <w:tabs>
+          <w:tab w:val="left" w:pos="916"/>
+          <w:tab w:val="left" w:pos="1832"/>
+          <w:tab w:val="left" w:pos="2748"/>
+          <w:tab w:val="left" w:pos="3664"/>
+          <w:tab w:val="left" w:pos="4580"/>
+          <w:tab w:val="left" w:pos="5496"/>
+          <w:tab w:val="left" w:pos="6412"/>
+          <w:tab w:val="left" w:pos="7328"/>
+          <w:tab w:val="left" w:pos="8244"/>
+          <w:tab w:val="left" w:pos="9160"/>
+          <w:tab w:val="left" w:pos="10076"/>
+          <w:tab w:val="left" w:pos="10992"/>
+          <w:tab w:val="left" w:pos="11908"/>
+          <w:tab w:val="left" w:pos="12824"/>
+          <w:tab w:val="left" w:pos="13740"/>
+          <w:tab w:val="left" w:pos="14656"/>
+        </w:tabs>
+        <w:ind w:left="360"/>
+        <w:rPr>
+          <w:rFonts w:ascii="Courier New" w:hAnsi="Courier New" w:cs="Courier New"/>
+          <w:sz w:val="20"/>
+          <w:szCs w:val="20"/>
+        </w:rPr>
+      </w:pPr>
+      <w:r>
+        <w:rPr>
+          <w:rFonts w:ascii="Courier New" w:hAnsi="Courier New" w:cs="Courier New"/>
+          <w:sz w:val="20"/>
+          <w:szCs w:val="20"/>
+        </w:rPr>
+        <w:t xml:space="preserve">   &lt;/tbody&gt;</w:t>
       </w:r>
     </w:p>
     <w:p>
@@ -25227,7 +25952,7 @@
           <v:shape id="_x0000_i1025" type="#_x0000_t75" alt="" style="width:75.75pt;height:50.25pt;mso-width-percent:0;mso-height-percent:0;mso-width-percent:0;mso-height-percent:0" o:ole="">
             <v:imagedata r:id="rId19" o:title=""/>
           </v:shape>
-          <o:OLEObject Type="Embed" ProgID="Package" ShapeID="_x0000_i1025" DrawAspect="Icon" ObjectID="_1619349400" r:id="rId20"/>
+          <o:OLEObject Type="Embed" ProgID="Package" ShapeID="_x0000_i1025" DrawAspect="Icon" ObjectID="_1640592216" r:id="rId20"/>
         </w:object>
       </w:r>
     </w:p>
@@ -40912,7 +41637,7 @@
 </file>
 
 <file path=customXml/itemProps1.xml><?xml version="1.0" encoding="utf-8"?>
-<ds:datastoreItem xmlns:ds="http://schemas.openxmlformats.org/officeDocument/2006/customXml" ds:itemID="{8FBB05F4-DD1C-4ED9-BA09-02BAFBE8CD4C}">
+<ds:datastoreItem xmlns:ds="http://schemas.openxmlformats.org/officeDocument/2006/customXml" ds:itemID="{5B0A8154-0D78-4379-81E0-A22A54663D27}">
   <ds:schemaRefs>
     <ds:schemaRef ds:uri="http://schemas.openxmlformats.org/officeDocument/2006/bibliography"/>
   </ds:schemaRefs>
